--- a/2024_11_รายงานปฏิบัติงานประจำเดือน.docx
+++ b/2024_11_รายงานปฏิบัติงานประจำเดือน.docx
@@ -339,7 +339,7 @@
               <w:spacing w:line="240" w:lineRule="auto"/>
               <w:jc w:val="thaiDistribute"/>
               <w:rPr>
-                <w:rFonts w:ascii="TH SarabunPSK" w:hAnsi="TH SarabunPSK" w:cs="TH SarabunPSK" w:hint="cs"/>
+                <w:rFonts w:ascii="TH SarabunPSK" w:hAnsi="TH SarabunPSK" w:cs="TH SarabunPSK"/>
                 <w:sz w:val="24"/>
                 <w:szCs w:val="24"/>
                 <w:cs/>
@@ -362,23 +362,7 @@
                 <w:sz w:val="24"/>
                 <w:szCs w:val="24"/>
               </w:rPr>
-              <w:t xml:space="preserve"> </w:t>
-            </w:r>
-            <w:r>
-              <w:rPr>
-                <w:rFonts w:ascii="TH SarabunPSK" w:hAnsi="TH SarabunPSK" w:cs="TH SarabunPSK"/>
-                <w:sz w:val="24"/>
-                <w:szCs w:val="24"/>
-              </w:rPr>
-              <w:t>–</w:t>
-            </w:r>
-            <w:r>
-              <w:rPr>
-                <w:rFonts w:ascii="TH SarabunPSK" w:hAnsi="TH SarabunPSK" w:cs="TH SarabunPSK"/>
-                <w:sz w:val="24"/>
-                <w:szCs w:val="24"/>
-              </w:rPr>
-              <w:t xml:space="preserve"> </w:t>
+              <w:t xml:space="preserve"> – </w:t>
             </w:r>
             <w:r>
               <w:rPr>
@@ -405,6 +389,137 @@
                 <w:cs/>
               </w:rPr>
               <w:t xml:space="preserve"> ให้สามารถแสดงผลขึ้นที่หน้าจอได้</w:t>
+            </w:r>
+          </w:p>
+        </w:tc>
+        <w:tc>
+          <w:tcPr>
+            <w:tcW w:w="1950" w:type="dxa"/>
+            <w:tcBorders>
+              <w:top w:val="single" w:sz="4" w:space="0" w:color="auto"/>
+              <w:left w:val="single" w:sz="4" w:space="0" w:color="auto"/>
+              <w:bottom w:val="single" w:sz="4" w:space="0" w:color="auto"/>
+              <w:right w:val="single" w:sz="4" w:space="0" w:color="auto"/>
+            </w:tcBorders>
+          </w:tcPr>
+          <w:p>
+            <w:pPr>
+              <w:spacing w:line="240" w:lineRule="auto"/>
+              <w:jc w:val="thaiDistribute"/>
+              <w:rPr>
+                <w:rFonts w:ascii="TH SarabunPSK" w:hAnsi="TH SarabunPSK" w:cs="TH SarabunPSK"/>
+                <w:sz w:val="24"/>
+                <w:szCs w:val="24"/>
+                <w:cs/>
+              </w:rPr>
+            </w:pPr>
+          </w:p>
+        </w:tc>
+      </w:tr>
+      <w:tr>
+        <w:tc>
+          <w:tcPr>
+            <w:tcW w:w="2436" w:type="dxa"/>
+            <w:tcBorders>
+              <w:top w:val="single" w:sz="4" w:space="0" w:color="auto"/>
+              <w:left w:val="single" w:sz="4" w:space="0" w:color="auto"/>
+              <w:bottom w:val="single" w:sz="4" w:space="0" w:color="auto"/>
+              <w:right w:val="single" w:sz="4" w:space="0" w:color="auto"/>
+            </w:tcBorders>
+          </w:tcPr>
+          <w:p>
+            <w:pPr>
+              <w:spacing w:line="240" w:lineRule="auto"/>
+              <w:jc w:val="center"/>
+              <w:rPr>
+                <w:rFonts w:ascii="TH SarabunPSK" w:hAnsi="TH SarabunPSK" w:cs="TH SarabunPSK"/>
+                <w:sz w:val="24"/>
+                <w:szCs w:val="24"/>
+              </w:rPr>
+            </w:pPr>
+          </w:p>
+        </w:tc>
+        <w:tc>
+          <w:tcPr>
+            <w:tcW w:w="1213" w:type="dxa"/>
+            <w:tcBorders>
+              <w:top w:val="single" w:sz="4" w:space="0" w:color="auto"/>
+              <w:left w:val="single" w:sz="4" w:space="0" w:color="auto"/>
+              <w:bottom w:val="single" w:sz="4" w:space="0" w:color="auto"/>
+              <w:right w:val="single" w:sz="4" w:space="0" w:color="auto"/>
+            </w:tcBorders>
+          </w:tcPr>
+          <w:p>
+            <w:pPr>
+              <w:spacing w:line="240" w:lineRule="auto"/>
+              <w:rPr>
+                <w:rFonts w:ascii="TH SarabunPSK" w:hAnsi="TH SarabunPSK" w:cs="TH SarabunPSK" w:hint="cs"/>
+                <w:sz w:val="24"/>
+                <w:szCs w:val="24"/>
+                <w:cs/>
+              </w:rPr>
+            </w:pPr>
+          </w:p>
+        </w:tc>
+        <w:tc>
+          <w:tcPr>
+            <w:tcW w:w="3810" w:type="dxa"/>
+            <w:tcBorders>
+              <w:top w:val="single" w:sz="4" w:space="0" w:color="auto"/>
+              <w:left w:val="single" w:sz="4" w:space="0" w:color="auto"/>
+              <w:bottom w:val="single" w:sz="4" w:space="0" w:color="auto"/>
+              <w:right w:val="single" w:sz="4" w:space="0" w:color="auto"/>
+            </w:tcBorders>
+          </w:tcPr>
+          <w:p>
+            <w:pPr>
+              <w:spacing w:line="240" w:lineRule="auto"/>
+              <w:jc w:val="thaiDistribute"/>
+              <w:rPr>
+                <w:rFonts w:ascii="TH SarabunPSK" w:hAnsi="TH SarabunPSK" w:cs="TH SarabunPSK" w:hint="cs"/>
+                <w:b/>
+                <w:bCs/>
+                <w:sz w:val="24"/>
+                <w:szCs w:val="24"/>
+                <w:cs/>
+              </w:rPr>
+            </w:pPr>
+            <w:r>
+              <w:rPr>
+                <w:rFonts w:ascii="TH SarabunPSK" w:hAnsi="TH SarabunPSK" w:cs="TH SarabunPSK"/>
+                <w:b/>
+                <w:bCs/>
+                <w:sz w:val="24"/>
+                <w:szCs w:val="24"/>
+              </w:rPr>
+              <w:t xml:space="preserve">Weight Balance - </w:t>
+            </w:r>
+            <w:r>
+              <w:rPr>
+                <w:rFonts w:ascii="TH SarabunPSK" w:hAnsi="TH SarabunPSK" w:cs="TH SarabunPSK" w:hint="cs"/>
+                <w:sz w:val="24"/>
+                <w:szCs w:val="24"/>
+                <w:cs/>
+              </w:rPr>
+              <w:t>ทำการ</w:t>
+            </w:r>
+            <w:r>
+              <w:rPr>
+                <w:rFonts w:ascii="TH SarabunPSK" w:hAnsi="TH SarabunPSK" w:cs="TH SarabunPSK" w:hint="cs"/>
+                <w:sz w:val="24"/>
+                <w:szCs w:val="24"/>
+                <w:cs/>
+              </w:rPr>
+              <w:t>ตรวจเช็คและ</w:t>
+            </w:r>
+            <w:r>
+              <w:rPr>
+                <w:rFonts w:ascii="TH SarabunPSK" w:hAnsi="TH SarabunPSK" w:cs="TH SarabunPSK" w:hint="cs"/>
+                <w:sz w:val="24"/>
+                <w:szCs w:val="24"/>
+                <w:cs/>
+              </w:rPr>
+              <w:t>ซ่อมแซมเครื่อง</w:t>
             </w:r>
           </w:p>
         </w:tc>
@@ -459,15 +574,7 @@
                 <w:sz w:val="24"/>
                 <w:szCs w:val="24"/>
               </w:rPr>
-              <w:t>1</w:t>
-            </w:r>
-            <w:r>
-              <w:rPr>
-                <w:rFonts w:ascii="TH SarabunPSK" w:hAnsi="TH SarabunPSK" w:cs="TH SarabunPSK"/>
-                <w:sz w:val="24"/>
-                <w:szCs w:val="24"/>
-              </w:rPr>
-              <w:t>1</w:t>
+              <w:t>11</w:t>
             </w:r>
             <w:r>
               <w:rPr>
@@ -501,15 +608,7 @@
                 <w:sz w:val="24"/>
                 <w:szCs w:val="24"/>
               </w:rPr>
-              <w:t xml:space="preserve">– </w:t>
-            </w:r>
-            <w:r>
-              <w:rPr>
-                <w:rFonts w:ascii="TH SarabunPSK" w:hAnsi="TH SarabunPSK" w:cs="TH SarabunPSK"/>
-                <w:sz w:val="24"/>
-                <w:szCs w:val="24"/>
-              </w:rPr>
-              <w:t>15</w:t>
+              <w:t>– 15</w:t>
             </w:r>
             <w:r>
               <w:rPr>
@@ -637,15 +736,7 @@
                 <w:sz w:val="24"/>
                 <w:szCs w:val="24"/>
               </w:rPr>
-              <w:t>1</w:t>
-            </w:r>
-            <w:r>
-              <w:rPr>
-                <w:rFonts w:ascii="TH SarabunPSK" w:hAnsi="TH SarabunPSK" w:cs="TH SarabunPSK"/>
-                <w:sz w:val="24"/>
-                <w:szCs w:val="24"/>
-              </w:rPr>
-              <w:t>8</w:t>
+              <w:t>18</w:t>
             </w:r>
             <w:r>
               <w:rPr>
@@ -679,15 +770,7 @@
                 <w:sz w:val="24"/>
                 <w:szCs w:val="24"/>
               </w:rPr>
-              <w:t xml:space="preserve">– </w:t>
-            </w:r>
-            <w:r>
-              <w:rPr>
-                <w:rFonts w:ascii="TH SarabunPSK" w:hAnsi="TH SarabunPSK" w:cs="TH SarabunPSK"/>
-                <w:sz w:val="24"/>
-                <w:szCs w:val="24"/>
-              </w:rPr>
-              <w:t>22</w:t>
+              <w:t>– 22</w:t>
             </w:r>
             <w:r>
               <w:rPr>
@@ -847,15 +930,7 @@
                 <w:sz w:val="24"/>
                 <w:szCs w:val="24"/>
               </w:rPr>
-              <w:t xml:space="preserve">– </w:t>
-            </w:r>
-            <w:r>
-              <w:rPr>
-                <w:rFonts w:ascii="TH SarabunPSK" w:hAnsi="TH SarabunPSK" w:cs="TH SarabunPSK"/>
-                <w:sz w:val="24"/>
-                <w:szCs w:val="24"/>
-              </w:rPr>
-              <w:t>29</w:t>
+              <w:t>– 29</w:t>
             </w:r>
             <w:r>
               <w:rPr>
@@ -3112,12 +3187,11 @@
 </file>
 
 <file path=customXml/item1.xml><?xml version="1.0" encoding="utf-8"?>
-<?mso-contentType ?>
-<FormTemplates xmlns="http://schemas.microsoft.com/sharepoint/v3/contenttype/forms">
-  <Display>DocumentLibraryForm</Display>
-  <Edit>DocumentLibraryForm</Edit>
-  <New>DocumentLibraryForm</New>
-</FormTemplates>
+<p:properties xmlns:p="http://schemas.microsoft.com/office/2006/metadata/properties" xmlns:xsi="http://www.w3.org/2001/XMLSchema-instance" xmlns:pc="http://schemas.microsoft.com/office/infopath/2007/PartnerControls">
+  <documentManagement>
+    <_activity xmlns="bb0c6ca7-df1b-473f-aab4-a7ee94cbaddd" xsi:nil="true"/>
+  </documentManagement>
+</p:properties>
 </file>
 
 <file path=customXml/item2.xml><?xml version="1.0" encoding="utf-8"?>
@@ -3368,17 +3442,20 @@
 </file>
 
 <file path=customXml/item3.xml><?xml version="1.0" encoding="utf-8"?>
-<p:properties xmlns:p="http://schemas.microsoft.com/office/2006/metadata/properties" xmlns:xsi="http://www.w3.org/2001/XMLSchema-instance" xmlns:pc="http://schemas.microsoft.com/office/infopath/2007/PartnerControls">
-  <documentManagement>
-    <_activity xmlns="bb0c6ca7-df1b-473f-aab4-a7ee94cbaddd" xsi:nil="true"/>
-  </documentManagement>
-</p:properties>
+<?mso-contentType ?>
+<FormTemplates xmlns="http://schemas.microsoft.com/sharepoint/v3/contenttype/forms">
+  <Display>DocumentLibraryForm</Display>
+  <Edit>DocumentLibraryForm</Edit>
+  <New>DocumentLibraryForm</New>
+</FormTemplates>
 </file>
 
 <file path=customXml/itemProps1.xml><?xml version="1.0" encoding="utf-8"?>
-<ds:datastoreItem xmlns:ds="http://schemas.openxmlformats.org/officeDocument/2006/customXml" ds:itemID="{E55AC0FC-7DEE-4F7E-BD35-C097B71E3078}">
+<ds:datastoreItem xmlns:ds="http://schemas.openxmlformats.org/officeDocument/2006/customXml" ds:itemID="{FEEE6C07-E5E9-418D-8797-0DA4C63FA644}">
   <ds:schemaRefs>
-    <ds:schemaRef ds:uri="http://schemas.microsoft.com/sharepoint/v3/contenttype/forms"/>
+    <ds:schemaRef ds:uri="http://schemas.microsoft.com/office/2006/metadata/properties"/>
+    <ds:schemaRef ds:uri="http://schemas.microsoft.com/office/infopath/2007/PartnerControls"/>
+    <ds:schemaRef ds:uri="bb0c6ca7-df1b-473f-aab4-a7ee94cbaddd"/>
   </ds:schemaRefs>
 </ds:datastoreItem>
 </file>
@@ -3403,11 +3480,9 @@
 </file>
 
 <file path=customXml/itemProps3.xml><?xml version="1.0" encoding="utf-8"?>
-<ds:datastoreItem xmlns:ds="http://schemas.openxmlformats.org/officeDocument/2006/customXml" ds:itemID="{FEEE6C07-E5E9-418D-8797-0DA4C63FA644}">
+<ds:datastoreItem xmlns:ds="http://schemas.openxmlformats.org/officeDocument/2006/customXml" ds:itemID="{E55AC0FC-7DEE-4F7E-BD35-C097B71E3078}">
   <ds:schemaRefs>
-    <ds:schemaRef ds:uri="http://schemas.microsoft.com/office/2006/metadata/properties"/>
-    <ds:schemaRef ds:uri="http://schemas.microsoft.com/office/infopath/2007/PartnerControls"/>
-    <ds:schemaRef ds:uri="bb0c6ca7-df1b-473f-aab4-a7ee94cbaddd"/>
+    <ds:schemaRef ds:uri="http://schemas.microsoft.com/sharepoint/v3/contenttype/forms"/>
   </ds:schemaRefs>
 </ds:datastoreItem>
 </file>
--- a/2024_11_รายงานปฏิบัติงานประจำเดือน.docx
+++ b/2024_11_รายงานปฏิบัติงานประจำเดือน.docx
@@ -51,7 +51,7 @@
     </w:p>
     <w:tbl>
       <w:tblPr>
-        <w:tblStyle w:val="TableGrid"/>
+        <w:tblStyle w:val="ae"/>
         <w:tblW w:w="9409" w:type="dxa"/>
         <w:tblInd w:w="0" w:type="dxa"/>
         <w:tblLook w:val="04A0" w:firstRow="1" w:lastRow="0" w:firstColumn="1" w:lastColumn="0" w:noHBand="0" w:noVBand="1"/>
@@ -299,7 +299,7 @@
           </w:tcPr>
           <w:p>
             <w:pPr>
-              <w:pStyle w:val="ListParagraph"/>
+              <w:pStyle w:val="a9"/>
               <w:numPr>
                 <w:ilvl w:val="0"/>
                 <w:numId w:val="5"/>
@@ -453,7 +453,7 @@
             <w:pPr>
               <w:spacing w:line="240" w:lineRule="auto"/>
               <w:rPr>
-                <w:rFonts w:ascii="TH SarabunPSK" w:hAnsi="TH SarabunPSK" w:cs="TH SarabunPSK" w:hint="cs"/>
+                <w:rFonts w:ascii="TH SarabunPSK" w:hAnsi="TH SarabunPSK" w:cs="TH SarabunPSK"/>
                 <w:sz w:val="24"/>
                 <w:szCs w:val="24"/>
                 <w:cs/>
@@ -476,7 +476,7 @@
               <w:spacing w:line="240" w:lineRule="auto"/>
               <w:jc w:val="thaiDistribute"/>
               <w:rPr>
-                <w:rFonts w:ascii="TH SarabunPSK" w:hAnsi="TH SarabunPSK" w:cs="TH SarabunPSK" w:hint="cs"/>
+                <w:rFonts w:ascii="TH SarabunPSK" w:hAnsi="TH SarabunPSK" w:cs="TH SarabunPSK"/>
                 <w:b/>
                 <w:bCs/>
                 <w:sz w:val="24"/>
@@ -492,7 +492,27 @@
                 <w:sz w:val="24"/>
                 <w:szCs w:val="24"/>
               </w:rPr>
-              <w:t xml:space="preserve">Weight Balance - </w:t>
+              <w:t xml:space="preserve">Weight Balance </w:t>
+            </w:r>
+            <w:r>
+              <w:rPr>
+                <w:rFonts w:ascii="TH SarabunPSK" w:hAnsi="TH SarabunPSK" w:cs="TH SarabunPSK"/>
+                <w:b/>
+                <w:bCs/>
+                <w:sz w:val="24"/>
+                <w:szCs w:val="24"/>
+              </w:rPr>
+              <w:t>–</w:t>
+            </w:r>
+            <w:r>
+              <w:rPr>
+                <w:rFonts w:ascii="TH SarabunPSK" w:hAnsi="TH SarabunPSK" w:cs="TH SarabunPSK"/>
+                <w:b/>
+                <w:bCs/>
+                <w:sz w:val="24"/>
+                <w:szCs w:val="24"/>
+              </w:rPr>
+              <w:t xml:space="preserve"> </w:t>
             </w:r>
             <w:r>
               <w:rPr>
@@ -520,6 +540,15 @@
                 <w:cs/>
               </w:rPr>
               <w:t>ซ่อมแซมเครื่อง</w:t>
+            </w:r>
+            <w:r>
+              <w:rPr>
+                <w:rFonts w:ascii="TH SarabunPSK" w:hAnsi="TH SarabunPSK" w:cs="TH SarabunPSK" w:hint="cs"/>
+                <w:sz w:val="24"/>
+                <w:szCs w:val="24"/>
+                <w:cs/>
+              </w:rPr>
+              <w:t>ให้สามารถใช้งานได้ปกติ</w:t>
             </w:r>
           </w:p>
         </w:tc>
@@ -642,7 +671,7 @@
           </w:tcPr>
           <w:p>
             <w:pPr>
-              <w:pStyle w:val="ListParagraph"/>
+              <w:pStyle w:val="a9"/>
               <w:numPr>
                 <w:ilvl w:val="0"/>
                 <w:numId w:val="4"/>
@@ -680,11 +709,331 @@
               <w:spacing w:line="240" w:lineRule="auto"/>
               <w:jc w:val="thaiDistribute"/>
               <w:rPr>
-                <w:rFonts w:ascii="TH SarabunPSK" w:hAnsi="TH SarabunPSK" w:cs="TH SarabunPSK"/>
+                <w:rFonts w:ascii="TH SarabunPSK" w:hAnsi="TH SarabunPSK" w:cs="TH SarabunPSK" w:hint="cs"/>
                 <w:sz w:val="24"/>
                 <w:szCs w:val="24"/>
               </w:rPr>
             </w:pPr>
+            <w:r>
+              <w:rPr>
+                <w:rFonts w:ascii="TH SarabunPSK" w:hAnsi="TH SarabunPSK" w:cs="TH SarabunPSK"/>
+                <w:b/>
+                <w:bCs/>
+                <w:sz w:val="24"/>
+                <w:szCs w:val="24"/>
+              </w:rPr>
+              <w:t xml:space="preserve"> </w:t>
+            </w:r>
+            <w:r>
+              <w:rPr>
+                <w:rFonts w:ascii="TH SarabunPSK" w:hAnsi="TH SarabunPSK" w:cs="TH SarabunPSK" w:hint="cs"/>
+                <w:sz w:val="24"/>
+                <w:szCs w:val="24"/>
+                <w:cs/>
+              </w:rPr>
+              <w:t>จัดเตรียมอุปกรณ์สำหรับการทำงานด้านการพัฒนา</w:t>
+            </w:r>
+            <w:r>
+              <w:rPr>
+                <w:rFonts w:ascii="TH SarabunPSK" w:hAnsi="TH SarabunPSK" w:cs="TH SarabunPSK" w:hint="cs"/>
+                <w:sz w:val="24"/>
+                <w:szCs w:val="24"/>
+                <w:cs/>
+              </w:rPr>
+              <w:t xml:space="preserve"> </w:t>
+            </w:r>
+            <w:r>
+              <w:rPr>
+                <w:rFonts w:ascii="TH SarabunPSK" w:hAnsi="TH SarabunPSK" w:cs="TH SarabunPSK"/>
+                <w:sz w:val="24"/>
+                <w:szCs w:val="24"/>
+              </w:rPr>
+              <w:t>Software</w:t>
+            </w:r>
+          </w:p>
+        </w:tc>
+        <w:tc>
+          <w:tcPr>
+            <w:tcW w:w="1950" w:type="dxa"/>
+            <w:tcBorders>
+              <w:top w:val="single" w:sz="4" w:space="0" w:color="auto"/>
+              <w:left w:val="single" w:sz="4" w:space="0" w:color="auto"/>
+              <w:bottom w:val="single" w:sz="4" w:space="0" w:color="auto"/>
+              <w:right w:val="single" w:sz="4" w:space="0" w:color="auto"/>
+            </w:tcBorders>
+          </w:tcPr>
+          <w:p>
+            <w:pPr>
+              <w:spacing w:line="240" w:lineRule="auto"/>
+              <w:rPr>
+                <w:rFonts w:ascii="TH SarabunPSK" w:hAnsi="TH SarabunPSK" w:cs="TH SarabunPSK"/>
+                <w:sz w:val="24"/>
+                <w:szCs w:val="24"/>
+                <w:cs/>
+              </w:rPr>
+            </w:pPr>
+          </w:p>
+        </w:tc>
+      </w:tr>
+      <w:tr>
+        <w:tc>
+          <w:tcPr>
+            <w:tcW w:w="2436" w:type="dxa"/>
+            <w:tcBorders>
+              <w:top w:val="single" w:sz="4" w:space="0" w:color="auto"/>
+              <w:left w:val="single" w:sz="4" w:space="0" w:color="auto"/>
+              <w:bottom w:val="single" w:sz="4" w:space="0" w:color="auto"/>
+              <w:right w:val="single" w:sz="4" w:space="0" w:color="auto"/>
+            </w:tcBorders>
+          </w:tcPr>
+          <w:p>
+            <w:pPr>
+              <w:jc w:val="center"/>
+              <w:rPr>
+                <w:rFonts w:ascii="TH SarabunPSK" w:hAnsi="TH SarabunPSK" w:cs="TH SarabunPSK"/>
+                <w:sz w:val="24"/>
+                <w:szCs w:val="24"/>
+              </w:rPr>
+            </w:pPr>
+          </w:p>
+        </w:tc>
+        <w:tc>
+          <w:tcPr>
+            <w:tcW w:w="1213" w:type="dxa"/>
+            <w:tcBorders>
+              <w:top w:val="single" w:sz="4" w:space="0" w:color="auto"/>
+              <w:left w:val="single" w:sz="4" w:space="0" w:color="auto"/>
+              <w:bottom w:val="single" w:sz="4" w:space="0" w:color="auto"/>
+              <w:right w:val="single" w:sz="4" w:space="0" w:color="auto"/>
+            </w:tcBorders>
+          </w:tcPr>
+          <w:p>
+            <w:pPr>
+              <w:spacing w:line="240" w:lineRule="auto"/>
+              <w:rPr>
+                <w:rFonts w:ascii="TH SarabunPSK" w:hAnsi="TH SarabunPSK" w:cs="TH SarabunPSK" w:hint="cs"/>
+                <w:sz w:val="24"/>
+                <w:szCs w:val="24"/>
+                <w:cs/>
+              </w:rPr>
+            </w:pPr>
+          </w:p>
+        </w:tc>
+        <w:tc>
+          <w:tcPr>
+            <w:tcW w:w="3810" w:type="dxa"/>
+            <w:tcBorders>
+              <w:top w:val="single" w:sz="4" w:space="0" w:color="auto"/>
+              <w:left w:val="single" w:sz="4" w:space="0" w:color="auto"/>
+              <w:bottom w:val="single" w:sz="4" w:space="0" w:color="auto"/>
+              <w:right w:val="single" w:sz="4" w:space="0" w:color="auto"/>
+            </w:tcBorders>
+          </w:tcPr>
+          <w:p>
+            <w:pPr>
+              <w:spacing w:line="240" w:lineRule="auto"/>
+              <w:jc w:val="thaiDistribute"/>
+              <w:rPr>
+                <w:rFonts w:ascii="TH SarabunPSK" w:hAnsi="TH SarabunPSK" w:cs="TH SarabunPSK"/>
+                <w:b/>
+                <w:bCs/>
+                <w:sz w:val="24"/>
+                <w:szCs w:val="24"/>
+              </w:rPr>
+            </w:pPr>
+            <w:r>
+              <w:rPr>
+                <w:rFonts w:ascii="TH SarabunPSK" w:hAnsi="TH SarabunPSK" w:cs="TH SarabunPSK"/>
+                <w:b/>
+                <w:bCs/>
+                <w:sz w:val="24"/>
+                <w:szCs w:val="24"/>
+              </w:rPr>
+              <w:t>Cyber Security</w:t>
+            </w:r>
+            <w:r>
+              <w:rPr>
+                <w:rFonts w:ascii="TH SarabunPSK" w:hAnsi="TH SarabunPSK" w:cs="TH SarabunPSK" w:hint="cs"/>
+                <w:b/>
+                <w:bCs/>
+                <w:sz w:val="24"/>
+                <w:szCs w:val="24"/>
+                <w:cs/>
+              </w:rPr>
+              <w:t xml:space="preserve"> </w:t>
+            </w:r>
+            <w:r>
+              <w:rPr>
+                <w:rFonts w:ascii="TH SarabunPSK" w:hAnsi="TH SarabunPSK" w:cs="TH SarabunPSK"/>
+                <w:b/>
+                <w:bCs/>
+                <w:sz w:val="24"/>
+                <w:szCs w:val="24"/>
+              </w:rPr>
+              <w:t xml:space="preserve">– </w:t>
+            </w:r>
+            <w:r>
+              <w:rPr>
+                <w:rFonts w:ascii="TH SarabunPSK" w:hAnsi="TH SarabunPSK" w:cs="TH SarabunPSK" w:hint="cs"/>
+                <w:sz w:val="24"/>
+                <w:szCs w:val="24"/>
+                <w:cs/>
+              </w:rPr>
+              <w:t xml:space="preserve">จัดเตรียมข้อมูลสำหรับหาตัวต้นแบบ โดยวิธี </w:t>
+            </w:r>
+            <w:r>
+              <w:rPr>
+                <w:rFonts w:ascii="TH SarabunPSK" w:hAnsi="TH SarabunPSK" w:cs="TH SarabunPSK"/>
+                <w:sz w:val="24"/>
+                <w:szCs w:val="24"/>
+              </w:rPr>
+              <w:t>sgFCMed</w:t>
+            </w:r>
+            <w:r>
+              <w:rPr>
+                <w:rFonts w:ascii="TH SarabunPSK" w:hAnsi="TH SarabunPSK" w:cs="TH SarabunPSK"/>
+                <w:sz w:val="24"/>
+                <w:szCs w:val="24"/>
+              </w:rPr>
+              <w:t xml:space="preserve"> </w:t>
+            </w:r>
+          </w:p>
+        </w:tc>
+        <w:tc>
+          <w:tcPr>
+            <w:tcW w:w="1950" w:type="dxa"/>
+            <w:tcBorders>
+              <w:top w:val="single" w:sz="4" w:space="0" w:color="auto"/>
+              <w:left w:val="single" w:sz="4" w:space="0" w:color="auto"/>
+              <w:bottom w:val="single" w:sz="4" w:space="0" w:color="auto"/>
+              <w:right w:val="single" w:sz="4" w:space="0" w:color="auto"/>
+            </w:tcBorders>
+          </w:tcPr>
+          <w:p>
+            <w:pPr>
+              <w:spacing w:line="240" w:lineRule="auto"/>
+              <w:rPr>
+                <w:rFonts w:ascii="TH SarabunPSK" w:hAnsi="TH SarabunPSK" w:cs="TH SarabunPSK"/>
+                <w:sz w:val="24"/>
+                <w:szCs w:val="24"/>
+                <w:cs/>
+              </w:rPr>
+            </w:pPr>
+          </w:p>
+        </w:tc>
+      </w:tr>
+      <w:tr>
+        <w:tc>
+          <w:tcPr>
+            <w:tcW w:w="2436" w:type="dxa"/>
+            <w:tcBorders>
+              <w:top w:val="single" w:sz="4" w:space="0" w:color="auto"/>
+              <w:left w:val="single" w:sz="4" w:space="0" w:color="auto"/>
+              <w:bottom w:val="single" w:sz="4" w:space="0" w:color="auto"/>
+              <w:right w:val="single" w:sz="4" w:space="0" w:color="auto"/>
+            </w:tcBorders>
+          </w:tcPr>
+          <w:p>
+            <w:pPr>
+              <w:jc w:val="center"/>
+              <w:rPr>
+                <w:rFonts w:ascii="TH SarabunPSK" w:hAnsi="TH SarabunPSK" w:cs="TH SarabunPSK"/>
+                <w:sz w:val="24"/>
+                <w:szCs w:val="24"/>
+              </w:rPr>
+            </w:pPr>
+          </w:p>
+        </w:tc>
+        <w:tc>
+          <w:tcPr>
+            <w:tcW w:w="1213" w:type="dxa"/>
+            <w:tcBorders>
+              <w:top w:val="single" w:sz="4" w:space="0" w:color="auto"/>
+              <w:left w:val="single" w:sz="4" w:space="0" w:color="auto"/>
+              <w:bottom w:val="single" w:sz="4" w:space="0" w:color="auto"/>
+              <w:right w:val="single" w:sz="4" w:space="0" w:color="auto"/>
+            </w:tcBorders>
+          </w:tcPr>
+          <w:p>
+            <w:pPr>
+              <w:spacing w:line="240" w:lineRule="auto"/>
+              <w:rPr>
+                <w:rFonts w:ascii="TH SarabunPSK" w:hAnsi="TH SarabunPSK" w:cs="TH SarabunPSK" w:hint="cs"/>
+                <w:sz w:val="24"/>
+                <w:szCs w:val="24"/>
+                <w:cs/>
+              </w:rPr>
+            </w:pPr>
+          </w:p>
+        </w:tc>
+        <w:tc>
+          <w:tcPr>
+            <w:tcW w:w="3810" w:type="dxa"/>
+            <w:tcBorders>
+              <w:top w:val="single" w:sz="4" w:space="0" w:color="auto"/>
+              <w:left w:val="single" w:sz="4" w:space="0" w:color="auto"/>
+              <w:bottom w:val="single" w:sz="4" w:space="0" w:color="auto"/>
+              <w:right w:val="single" w:sz="4" w:space="0" w:color="auto"/>
+            </w:tcBorders>
+          </w:tcPr>
+          <w:p>
+            <w:pPr>
+              <w:spacing w:line="240" w:lineRule="auto"/>
+              <w:jc w:val="thaiDistribute"/>
+              <w:rPr>
+                <w:rFonts w:ascii="TH SarabunPSK" w:hAnsi="TH SarabunPSK" w:cs="TH SarabunPSK" w:hint="cs"/>
+                <w:b/>
+                <w:bCs/>
+                <w:sz w:val="24"/>
+                <w:szCs w:val="24"/>
+                <w:cs/>
+              </w:rPr>
+            </w:pPr>
+            <w:r>
+              <w:rPr>
+                <w:rFonts w:ascii="TH SarabunPSK" w:hAnsi="TH SarabunPSK" w:cs="TH SarabunPSK" w:hint="cs"/>
+                <w:b/>
+                <w:bCs/>
+                <w:sz w:val="24"/>
+                <w:szCs w:val="24"/>
+                <w:cs/>
+              </w:rPr>
+              <w:t>งานเตียงชั่งน้ำหนักคนไข้</w:t>
+            </w:r>
+            <w:r>
+              <w:rPr>
+                <w:rFonts w:ascii="TH SarabunPSK" w:hAnsi="TH SarabunPSK" w:cs="TH SarabunPSK"/>
+                <w:sz w:val="24"/>
+                <w:szCs w:val="24"/>
+              </w:rPr>
+              <w:t xml:space="preserve"> – </w:t>
+            </w:r>
+            <w:r>
+              <w:rPr>
+                <w:rFonts w:ascii="TH SarabunPSK" w:hAnsi="TH SarabunPSK" w:cs="TH SarabunPSK" w:hint="cs"/>
+                <w:sz w:val="24"/>
+                <w:szCs w:val="24"/>
+                <w:cs/>
+              </w:rPr>
+              <w:t xml:space="preserve">ออกแบบ </w:t>
+            </w:r>
+            <w:r>
+              <w:rPr>
+                <w:rFonts w:ascii="TH SarabunPSK" w:hAnsi="TH SarabunPSK" w:cs="TH SarabunPSK"/>
+                <w:sz w:val="24"/>
+                <w:szCs w:val="24"/>
+              </w:rPr>
+              <w:t xml:space="preserve">UI </w:t>
+            </w:r>
+            <w:r>
+              <w:rPr>
+                <w:rFonts w:ascii="TH SarabunPSK" w:hAnsi="TH SarabunPSK" w:cs="TH SarabunPSK" w:hint="cs"/>
+                <w:sz w:val="24"/>
+                <w:szCs w:val="24"/>
+                <w:cs/>
+              </w:rPr>
+              <w:t>สำหรับการแสดงผลของน้ำหนัก</w:t>
+            </w:r>
           </w:p>
         </w:tc>
         <w:tc>
@@ -964,7 +1313,7 @@
           </w:tcPr>
           <w:p>
             <w:pPr>
-              <w:pStyle w:val="ListParagraph"/>
+              <w:pStyle w:val="a9"/>
               <w:numPr>
                 <w:ilvl w:val="0"/>
                 <w:numId w:val="3"/>
@@ -2282,7 +2631,7 @@
     <w:lsdException w:name="Unresolved Mention" w:semiHidden="1" w:unhideWhenUsed="1"/>
     <w:lsdException w:name="Smart Link" w:semiHidden="1" w:unhideWhenUsed="1"/>
   </w:latentStyles>
-  <w:style w:type="paragraph" w:default="1" w:styleId="Normal">
+  <w:style w:type="paragraph" w:default="1" w:styleId="a">
     <w:name w:val="Normal"/>
     <w:qFormat/>
     <w:rsid w:val="0007271C"/>
@@ -2294,11 +2643,11 @@
       <w14:ligatures w14:val="none"/>
     </w:rPr>
   </w:style>
-  <w:style w:type="paragraph" w:styleId="Heading1">
+  <w:style w:type="paragraph" w:styleId="1">
     <w:name w:val="heading 1"/>
-    <w:basedOn w:val="Normal"/>
-    <w:next w:val="Normal"/>
-    <w:link w:val="Heading1Char"/>
+    <w:basedOn w:val="a"/>
+    <w:next w:val="a"/>
+    <w:link w:val="10"/>
     <w:uiPriority w:val="9"/>
     <w:qFormat/>
     <w:rsid w:val="00383DD1"/>
@@ -2317,11 +2666,11 @@
       <w14:ligatures w14:val="standardContextual"/>
     </w:rPr>
   </w:style>
-  <w:style w:type="paragraph" w:styleId="Heading2">
+  <w:style w:type="paragraph" w:styleId="2">
     <w:name w:val="heading 2"/>
-    <w:basedOn w:val="Normal"/>
-    <w:next w:val="Normal"/>
-    <w:link w:val="Heading2Char"/>
+    <w:basedOn w:val="a"/>
+    <w:next w:val="a"/>
+    <w:link w:val="20"/>
     <w:uiPriority w:val="9"/>
     <w:semiHidden/>
     <w:unhideWhenUsed/>
@@ -2342,11 +2691,11 @@
       <w14:ligatures w14:val="standardContextual"/>
     </w:rPr>
   </w:style>
-  <w:style w:type="paragraph" w:styleId="Heading3">
+  <w:style w:type="paragraph" w:styleId="3">
     <w:name w:val="heading 3"/>
-    <w:basedOn w:val="Normal"/>
-    <w:next w:val="Normal"/>
-    <w:link w:val="Heading3Char"/>
+    <w:basedOn w:val="a"/>
+    <w:next w:val="a"/>
+    <w:link w:val="30"/>
     <w:uiPriority w:val="9"/>
     <w:semiHidden/>
     <w:unhideWhenUsed/>
@@ -2367,11 +2716,11 @@
       <w14:ligatures w14:val="standardContextual"/>
     </w:rPr>
   </w:style>
-  <w:style w:type="paragraph" w:styleId="Heading4">
+  <w:style w:type="paragraph" w:styleId="4">
     <w:name w:val="heading 4"/>
-    <w:basedOn w:val="Normal"/>
-    <w:next w:val="Normal"/>
-    <w:link w:val="Heading4Char"/>
+    <w:basedOn w:val="a"/>
+    <w:next w:val="a"/>
+    <w:link w:val="40"/>
     <w:uiPriority w:val="9"/>
     <w:semiHidden/>
     <w:unhideWhenUsed/>
@@ -2392,11 +2741,11 @@
       <w14:ligatures w14:val="standardContextual"/>
     </w:rPr>
   </w:style>
-  <w:style w:type="paragraph" w:styleId="Heading5">
+  <w:style w:type="paragraph" w:styleId="5">
     <w:name w:val="heading 5"/>
-    <w:basedOn w:val="Normal"/>
-    <w:next w:val="Normal"/>
-    <w:link w:val="Heading5Char"/>
+    <w:basedOn w:val="a"/>
+    <w:next w:val="a"/>
+    <w:link w:val="50"/>
     <w:uiPriority w:val="9"/>
     <w:semiHidden/>
     <w:unhideWhenUsed/>
@@ -2415,11 +2764,11 @@
       <w14:ligatures w14:val="standardContextual"/>
     </w:rPr>
   </w:style>
-  <w:style w:type="paragraph" w:styleId="Heading6">
+  <w:style w:type="paragraph" w:styleId="6">
     <w:name w:val="heading 6"/>
-    <w:basedOn w:val="Normal"/>
-    <w:next w:val="Normal"/>
-    <w:link w:val="Heading6Char"/>
+    <w:basedOn w:val="a"/>
+    <w:next w:val="a"/>
+    <w:link w:val="60"/>
     <w:uiPriority w:val="9"/>
     <w:semiHidden/>
     <w:unhideWhenUsed/>
@@ -2440,11 +2789,11 @@
       <w14:ligatures w14:val="standardContextual"/>
     </w:rPr>
   </w:style>
-  <w:style w:type="paragraph" w:styleId="Heading7">
+  <w:style w:type="paragraph" w:styleId="7">
     <w:name w:val="heading 7"/>
-    <w:basedOn w:val="Normal"/>
-    <w:next w:val="Normal"/>
-    <w:link w:val="Heading7Char"/>
+    <w:basedOn w:val="a"/>
+    <w:next w:val="a"/>
+    <w:link w:val="70"/>
     <w:uiPriority w:val="9"/>
     <w:semiHidden/>
     <w:unhideWhenUsed/>
@@ -2463,11 +2812,11 @@
       <w14:ligatures w14:val="standardContextual"/>
     </w:rPr>
   </w:style>
-  <w:style w:type="paragraph" w:styleId="Heading8">
+  <w:style w:type="paragraph" w:styleId="8">
     <w:name w:val="heading 8"/>
-    <w:basedOn w:val="Normal"/>
-    <w:next w:val="Normal"/>
-    <w:link w:val="Heading8Char"/>
+    <w:basedOn w:val="a"/>
+    <w:next w:val="a"/>
+    <w:link w:val="80"/>
     <w:uiPriority w:val="9"/>
     <w:semiHidden/>
     <w:unhideWhenUsed/>
@@ -2488,11 +2837,11 @@
       <w14:ligatures w14:val="standardContextual"/>
     </w:rPr>
   </w:style>
-  <w:style w:type="paragraph" w:styleId="Heading9">
+  <w:style w:type="paragraph" w:styleId="9">
     <w:name w:val="heading 9"/>
-    <w:basedOn w:val="Normal"/>
-    <w:next w:val="Normal"/>
-    <w:link w:val="Heading9Char"/>
+    <w:basedOn w:val="a"/>
+    <w:next w:val="a"/>
+    <w:link w:val="90"/>
     <w:uiPriority w:val="9"/>
     <w:semiHidden/>
     <w:unhideWhenUsed/>
@@ -2511,13 +2860,12 @@
       <w14:ligatures w14:val="standardContextual"/>
     </w:rPr>
   </w:style>
-  <w:style w:type="character" w:default="1" w:styleId="DefaultParagraphFont">
+  <w:style w:type="character" w:default="1" w:styleId="a0">
     <w:name w:val="Default Paragraph Font"/>
     <w:uiPriority w:val="1"/>
-    <w:semiHidden/>
     <w:unhideWhenUsed/>
   </w:style>
-  <w:style w:type="table" w:default="1" w:styleId="TableNormal">
+  <w:style w:type="table" w:default="1" w:styleId="a1">
     <w:name w:val="Normal Table"/>
     <w:uiPriority w:val="99"/>
     <w:semiHidden/>
@@ -2532,16 +2880,16 @@
       </w:tblCellMar>
     </w:tblPr>
   </w:style>
-  <w:style w:type="numbering" w:default="1" w:styleId="NoList">
+  <w:style w:type="numbering" w:default="1" w:styleId="a2">
     <w:name w:val="No List"/>
     <w:uiPriority w:val="99"/>
     <w:semiHidden/>
     <w:unhideWhenUsed/>
   </w:style>
-  <w:style w:type="character" w:customStyle="1" w:styleId="Heading1Char">
-    <w:name w:val="Heading 1 Char"/>
-    <w:basedOn w:val="DefaultParagraphFont"/>
-    <w:link w:val="Heading1"/>
+  <w:style w:type="character" w:customStyle="1" w:styleId="10">
+    <w:name w:val="หัวเรื่อง 1 อักขระ"/>
+    <w:basedOn w:val="a0"/>
+    <w:link w:val="1"/>
     <w:uiPriority w:val="9"/>
     <w:rsid w:val="00383DD1"/>
     <w:rPr>
@@ -2551,10 +2899,10 @@
       <w:szCs w:val="50"/>
     </w:rPr>
   </w:style>
-  <w:style w:type="character" w:customStyle="1" w:styleId="Heading2Char">
-    <w:name w:val="Heading 2 Char"/>
-    <w:basedOn w:val="DefaultParagraphFont"/>
-    <w:link w:val="Heading2"/>
+  <w:style w:type="character" w:customStyle="1" w:styleId="20">
+    <w:name w:val="หัวเรื่อง 2 อักขระ"/>
+    <w:basedOn w:val="a0"/>
+    <w:link w:val="2"/>
     <w:uiPriority w:val="9"/>
     <w:semiHidden/>
     <w:rsid w:val="00383DD1"/>
@@ -2565,10 +2913,10 @@
       <w:szCs w:val="40"/>
     </w:rPr>
   </w:style>
-  <w:style w:type="character" w:customStyle="1" w:styleId="Heading3Char">
-    <w:name w:val="Heading 3 Char"/>
-    <w:basedOn w:val="DefaultParagraphFont"/>
-    <w:link w:val="Heading3"/>
+  <w:style w:type="character" w:customStyle="1" w:styleId="30">
+    <w:name w:val="หัวเรื่อง 3 อักขระ"/>
+    <w:basedOn w:val="a0"/>
+    <w:link w:val="3"/>
     <w:uiPriority w:val="9"/>
     <w:semiHidden/>
     <w:rsid w:val="00383DD1"/>
@@ -2579,10 +2927,10 @@
       <w:szCs w:val="35"/>
     </w:rPr>
   </w:style>
-  <w:style w:type="character" w:customStyle="1" w:styleId="Heading4Char">
-    <w:name w:val="Heading 4 Char"/>
-    <w:basedOn w:val="DefaultParagraphFont"/>
-    <w:link w:val="Heading4"/>
+  <w:style w:type="character" w:customStyle="1" w:styleId="40">
+    <w:name w:val="หัวเรื่อง 4 อักขระ"/>
+    <w:basedOn w:val="a0"/>
+    <w:link w:val="4"/>
     <w:uiPriority w:val="9"/>
     <w:semiHidden/>
     <w:rsid w:val="00383DD1"/>
@@ -2593,10 +2941,10 @@
       <w:color w:val="0F4761" w:themeColor="accent1" w:themeShade="BF"/>
     </w:rPr>
   </w:style>
-  <w:style w:type="character" w:customStyle="1" w:styleId="Heading5Char">
-    <w:name w:val="Heading 5 Char"/>
-    <w:basedOn w:val="DefaultParagraphFont"/>
-    <w:link w:val="Heading5"/>
+  <w:style w:type="character" w:customStyle="1" w:styleId="50">
+    <w:name w:val="หัวเรื่อง 5 อักขระ"/>
+    <w:basedOn w:val="a0"/>
+    <w:link w:val="5"/>
     <w:uiPriority w:val="9"/>
     <w:semiHidden/>
     <w:rsid w:val="00383DD1"/>
@@ -2605,10 +2953,10 @@
       <w:color w:val="0F4761" w:themeColor="accent1" w:themeShade="BF"/>
     </w:rPr>
   </w:style>
-  <w:style w:type="character" w:customStyle="1" w:styleId="Heading6Char">
-    <w:name w:val="Heading 6 Char"/>
-    <w:basedOn w:val="DefaultParagraphFont"/>
-    <w:link w:val="Heading6"/>
+  <w:style w:type="character" w:customStyle="1" w:styleId="60">
+    <w:name w:val="หัวเรื่อง 6 อักขระ"/>
+    <w:basedOn w:val="a0"/>
+    <w:link w:val="6"/>
     <w:uiPriority w:val="9"/>
     <w:semiHidden/>
     <w:rsid w:val="00383DD1"/>
@@ -2619,10 +2967,10 @@
       <w:color w:val="595959" w:themeColor="text1" w:themeTint="A6"/>
     </w:rPr>
   </w:style>
-  <w:style w:type="character" w:customStyle="1" w:styleId="Heading7Char">
-    <w:name w:val="Heading 7 Char"/>
-    <w:basedOn w:val="DefaultParagraphFont"/>
-    <w:link w:val="Heading7"/>
+  <w:style w:type="character" w:customStyle="1" w:styleId="70">
+    <w:name w:val="หัวเรื่อง 7 อักขระ"/>
+    <w:basedOn w:val="a0"/>
+    <w:link w:val="7"/>
     <w:uiPriority w:val="9"/>
     <w:semiHidden/>
     <w:rsid w:val="00383DD1"/>
@@ -2631,10 +2979,10 @@
       <w:color w:val="595959" w:themeColor="text1" w:themeTint="A6"/>
     </w:rPr>
   </w:style>
-  <w:style w:type="character" w:customStyle="1" w:styleId="Heading8Char">
-    <w:name w:val="Heading 8 Char"/>
-    <w:basedOn w:val="DefaultParagraphFont"/>
-    <w:link w:val="Heading8"/>
+  <w:style w:type="character" w:customStyle="1" w:styleId="80">
+    <w:name w:val="หัวเรื่อง 8 อักขระ"/>
+    <w:basedOn w:val="a0"/>
+    <w:link w:val="8"/>
     <w:uiPriority w:val="9"/>
     <w:semiHidden/>
     <w:rsid w:val="00383DD1"/>
@@ -2645,10 +2993,10 @@
       <w:color w:val="272727" w:themeColor="text1" w:themeTint="D8"/>
     </w:rPr>
   </w:style>
-  <w:style w:type="character" w:customStyle="1" w:styleId="Heading9Char">
-    <w:name w:val="Heading 9 Char"/>
-    <w:basedOn w:val="DefaultParagraphFont"/>
-    <w:link w:val="Heading9"/>
+  <w:style w:type="character" w:customStyle="1" w:styleId="90">
+    <w:name w:val="หัวเรื่อง 9 อักขระ"/>
+    <w:basedOn w:val="a0"/>
+    <w:link w:val="9"/>
     <w:uiPriority w:val="9"/>
     <w:semiHidden/>
     <w:rsid w:val="00383DD1"/>
@@ -2657,11 +3005,11 @@
       <w:color w:val="272727" w:themeColor="text1" w:themeTint="D8"/>
     </w:rPr>
   </w:style>
-  <w:style w:type="paragraph" w:styleId="Title">
+  <w:style w:type="paragraph" w:styleId="a3">
     <w:name w:val="Title"/>
-    <w:basedOn w:val="Normal"/>
-    <w:next w:val="Normal"/>
-    <w:link w:val="TitleChar"/>
+    <w:basedOn w:val="a"/>
+    <w:next w:val="a"/>
+    <w:link w:val="a4"/>
     <w:uiPriority w:val="10"/>
     <w:qFormat/>
     <w:rsid w:val="00383DD1"/>
@@ -2678,10 +3026,10 @@
       <w14:ligatures w14:val="standardContextual"/>
     </w:rPr>
   </w:style>
-  <w:style w:type="character" w:customStyle="1" w:styleId="TitleChar">
-    <w:name w:val="Title Char"/>
-    <w:basedOn w:val="DefaultParagraphFont"/>
-    <w:link w:val="Title"/>
+  <w:style w:type="character" w:customStyle="1" w:styleId="a4">
+    <w:name w:val="ชื่อเรื่อง อักขระ"/>
+    <w:basedOn w:val="a0"/>
+    <w:link w:val="a3"/>
     <w:uiPriority w:val="10"/>
     <w:rsid w:val="00383DD1"/>
     <w:rPr>
@@ -2692,11 +3040,11 @@
       <w:szCs w:val="71"/>
     </w:rPr>
   </w:style>
-  <w:style w:type="paragraph" w:styleId="Subtitle">
+  <w:style w:type="paragraph" w:styleId="a5">
     <w:name w:val="Subtitle"/>
-    <w:basedOn w:val="Normal"/>
-    <w:next w:val="Normal"/>
-    <w:link w:val="SubtitleChar"/>
+    <w:basedOn w:val="a"/>
+    <w:next w:val="a"/>
+    <w:link w:val="a6"/>
     <w:uiPriority w:val="11"/>
     <w:qFormat/>
     <w:rsid w:val="00383DD1"/>
@@ -2716,10 +3064,10 @@
       <w14:ligatures w14:val="standardContextual"/>
     </w:rPr>
   </w:style>
-  <w:style w:type="character" w:customStyle="1" w:styleId="SubtitleChar">
-    <w:name w:val="Subtitle Char"/>
-    <w:basedOn w:val="DefaultParagraphFont"/>
-    <w:link w:val="Subtitle"/>
+  <w:style w:type="character" w:customStyle="1" w:styleId="a6">
+    <w:name w:val="ชื่อเรื่องรอง อักขระ"/>
+    <w:basedOn w:val="a0"/>
+    <w:link w:val="a5"/>
     <w:uiPriority w:val="11"/>
     <w:rsid w:val="00383DD1"/>
     <w:rPr>
@@ -2730,11 +3078,11 @@
       <w:szCs w:val="35"/>
     </w:rPr>
   </w:style>
-  <w:style w:type="paragraph" w:styleId="Quote">
+  <w:style w:type="paragraph" w:styleId="a7">
     <w:name w:val="Quote"/>
-    <w:basedOn w:val="Normal"/>
-    <w:next w:val="Normal"/>
-    <w:link w:val="QuoteChar"/>
+    <w:basedOn w:val="a"/>
+    <w:next w:val="a"/>
+    <w:link w:val="a8"/>
     <w:uiPriority w:val="29"/>
     <w:qFormat/>
     <w:rsid w:val="00383DD1"/>
@@ -2750,10 +3098,10 @@
       <w14:ligatures w14:val="standardContextual"/>
     </w:rPr>
   </w:style>
-  <w:style w:type="character" w:customStyle="1" w:styleId="QuoteChar">
-    <w:name w:val="Quote Char"/>
-    <w:basedOn w:val="DefaultParagraphFont"/>
-    <w:link w:val="Quote"/>
+  <w:style w:type="character" w:customStyle="1" w:styleId="a8">
+    <w:name w:val="คำอ้างอิง อักขระ"/>
+    <w:basedOn w:val="a0"/>
+    <w:link w:val="a7"/>
     <w:uiPriority w:val="29"/>
     <w:rsid w:val="00383DD1"/>
     <w:rPr>
@@ -2762,9 +3110,9 @@
       <w:color w:val="404040" w:themeColor="text1" w:themeTint="BF"/>
     </w:rPr>
   </w:style>
-  <w:style w:type="paragraph" w:styleId="ListParagraph">
+  <w:style w:type="paragraph" w:styleId="a9">
     <w:name w:val="List Paragraph"/>
-    <w:basedOn w:val="Normal"/>
+    <w:basedOn w:val="a"/>
     <w:uiPriority w:val="34"/>
     <w:qFormat/>
     <w:rsid w:val="00383DD1"/>
@@ -2778,9 +3126,9 @@
       <w14:ligatures w14:val="standardContextual"/>
     </w:rPr>
   </w:style>
-  <w:style w:type="character" w:styleId="IntenseEmphasis">
+  <w:style w:type="character" w:styleId="aa">
     <w:name w:val="Intense Emphasis"/>
-    <w:basedOn w:val="DefaultParagraphFont"/>
+    <w:basedOn w:val="a0"/>
     <w:uiPriority w:val="21"/>
     <w:qFormat/>
     <w:rsid w:val="00383DD1"/>
@@ -2790,11 +3138,11 @@
       <w:color w:val="0F4761" w:themeColor="accent1" w:themeShade="BF"/>
     </w:rPr>
   </w:style>
-  <w:style w:type="paragraph" w:styleId="IntenseQuote">
+  <w:style w:type="paragraph" w:styleId="ab">
     <w:name w:val="Intense Quote"/>
-    <w:basedOn w:val="Normal"/>
-    <w:next w:val="Normal"/>
-    <w:link w:val="IntenseQuoteChar"/>
+    <w:basedOn w:val="a"/>
+    <w:next w:val="a"/>
+    <w:link w:val="ac"/>
     <w:uiPriority w:val="30"/>
     <w:qFormat/>
     <w:rsid w:val="00383DD1"/>
@@ -2815,10 +3163,10 @@
       <w14:ligatures w14:val="standardContextual"/>
     </w:rPr>
   </w:style>
-  <w:style w:type="character" w:customStyle="1" w:styleId="IntenseQuoteChar">
-    <w:name w:val="Intense Quote Char"/>
-    <w:basedOn w:val="DefaultParagraphFont"/>
-    <w:link w:val="IntenseQuote"/>
+  <w:style w:type="character" w:customStyle="1" w:styleId="ac">
+    <w:name w:val="ทำให้คำอ้างอิงเป็นสีเข้มขึ้น อักขระ"/>
+    <w:basedOn w:val="a0"/>
+    <w:link w:val="ab"/>
     <w:uiPriority w:val="30"/>
     <w:rsid w:val="00383DD1"/>
     <w:rPr>
@@ -2827,9 +3175,9 @@
       <w:color w:val="0F4761" w:themeColor="accent1" w:themeShade="BF"/>
     </w:rPr>
   </w:style>
-  <w:style w:type="character" w:styleId="IntenseReference">
+  <w:style w:type="character" w:styleId="ad">
     <w:name w:val="Intense Reference"/>
-    <w:basedOn w:val="DefaultParagraphFont"/>
+    <w:basedOn w:val="a0"/>
     <w:uiPriority w:val="32"/>
     <w:qFormat/>
     <w:rsid w:val="00383DD1"/>
@@ -2841,9 +3189,9 @@
       <w:spacing w:val="5"/>
     </w:rPr>
   </w:style>
-  <w:style w:type="table" w:styleId="TableGrid">
+  <w:style w:type="table" w:styleId="ae">
     <w:name w:val="Table Grid"/>
-    <w:basedOn w:val="TableNormal"/>
+    <w:basedOn w:val="a1"/>
     <w:uiPriority w:val="39"/>
     <w:rsid w:val="00383DD1"/>
     <w:pPr>
@@ -2865,9 +3213,9 @@
       </w:tblBorders>
     </w:tblPr>
   </w:style>
-  <w:style w:type="character" w:styleId="Hyperlink">
+  <w:style w:type="character" w:styleId="af">
     <w:name w:val="Hyperlink"/>
-    <w:basedOn w:val="DefaultParagraphFont"/>
+    <w:basedOn w:val="a0"/>
     <w:uiPriority w:val="99"/>
     <w:unhideWhenUsed/>
     <w:rsid w:val="006D43A4"/>
@@ -2876,9 +3224,9 @@
       <w:u w:val="single"/>
     </w:rPr>
   </w:style>
-  <w:style w:type="character" w:styleId="UnresolvedMention">
+  <w:style w:type="character" w:styleId="af0">
     <w:name w:val="Unresolved Mention"/>
-    <w:basedOn w:val="DefaultParagraphFont"/>
+    <w:basedOn w:val="a0"/>
     <w:uiPriority w:val="99"/>
     <w:semiHidden/>
     <w:unhideWhenUsed/>
@@ -3187,11 +3535,12 @@
 </file>
 
 <file path=customXml/item1.xml><?xml version="1.0" encoding="utf-8"?>
-<p:properties xmlns:p="http://schemas.microsoft.com/office/2006/metadata/properties" xmlns:xsi="http://www.w3.org/2001/XMLSchema-instance" xmlns:pc="http://schemas.microsoft.com/office/infopath/2007/PartnerControls">
-  <documentManagement>
-    <_activity xmlns="bb0c6ca7-df1b-473f-aab4-a7ee94cbaddd" xsi:nil="true"/>
-  </documentManagement>
-</p:properties>
+<?mso-contentType ?>
+<FormTemplates xmlns="http://schemas.microsoft.com/sharepoint/v3/contenttype/forms">
+  <Display>DocumentLibraryForm</Display>
+  <Edit>DocumentLibraryForm</Edit>
+  <New>DocumentLibraryForm</New>
+</FormTemplates>
 </file>
 
 <file path=customXml/item2.xml><?xml version="1.0" encoding="utf-8"?>
@@ -3442,20 +3791,17 @@
 </file>
 
 <file path=customXml/item3.xml><?xml version="1.0" encoding="utf-8"?>
-<?mso-contentType ?>
-<FormTemplates xmlns="http://schemas.microsoft.com/sharepoint/v3/contenttype/forms">
-  <Display>DocumentLibraryForm</Display>
-  <Edit>DocumentLibraryForm</Edit>
-  <New>DocumentLibraryForm</New>
-</FormTemplates>
+<p:properties xmlns:p="http://schemas.microsoft.com/office/2006/metadata/properties" xmlns:xsi="http://www.w3.org/2001/XMLSchema-instance" xmlns:pc="http://schemas.microsoft.com/office/infopath/2007/PartnerControls">
+  <documentManagement>
+    <_activity xmlns="bb0c6ca7-df1b-473f-aab4-a7ee94cbaddd" xsi:nil="true"/>
+  </documentManagement>
+</p:properties>
 </file>
 
 <file path=customXml/itemProps1.xml><?xml version="1.0" encoding="utf-8"?>
-<ds:datastoreItem xmlns:ds="http://schemas.openxmlformats.org/officeDocument/2006/customXml" ds:itemID="{FEEE6C07-E5E9-418D-8797-0DA4C63FA644}">
+<ds:datastoreItem xmlns:ds="http://schemas.openxmlformats.org/officeDocument/2006/customXml" ds:itemID="{E55AC0FC-7DEE-4F7E-BD35-C097B71E3078}">
   <ds:schemaRefs>
-    <ds:schemaRef ds:uri="http://schemas.microsoft.com/office/2006/metadata/properties"/>
-    <ds:schemaRef ds:uri="http://schemas.microsoft.com/office/infopath/2007/PartnerControls"/>
-    <ds:schemaRef ds:uri="bb0c6ca7-df1b-473f-aab4-a7ee94cbaddd"/>
+    <ds:schemaRef ds:uri="http://schemas.microsoft.com/sharepoint/v3/contenttype/forms"/>
   </ds:schemaRefs>
 </ds:datastoreItem>
 </file>
@@ -3480,9 +3826,11 @@
 </file>
 
 <file path=customXml/itemProps3.xml><?xml version="1.0" encoding="utf-8"?>
-<ds:datastoreItem xmlns:ds="http://schemas.openxmlformats.org/officeDocument/2006/customXml" ds:itemID="{E55AC0FC-7DEE-4F7E-BD35-C097B71E3078}">
+<ds:datastoreItem xmlns:ds="http://schemas.openxmlformats.org/officeDocument/2006/customXml" ds:itemID="{FEEE6C07-E5E9-418D-8797-0DA4C63FA644}">
   <ds:schemaRefs>
-    <ds:schemaRef ds:uri="http://schemas.microsoft.com/sharepoint/v3/contenttype/forms"/>
+    <ds:schemaRef ds:uri="http://schemas.microsoft.com/office/2006/metadata/properties"/>
+    <ds:schemaRef ds:uri="http://schemas.microsoft.com/office/infopath/2007/PartnerControls"/>
+    <ds:schemaRef ds:uri="bb0c6ca7-df1b-473f-aab4-a7ee94cbaddd"/>
   </ds:schemaRefs>
 </ds:datastoreItem>
 </file>
--- a/2024_11_รายงานปฏิบัติงานประจำเดือน.docx
+++ b/2024_11_รายงานปฏิบัติงานประจำเดือน.docx
@@ -299,15 +299,9 @@
           </w:tcPr>
           <w:p>
             <w:pPr>
-              <w:pStyle w:val="a9"/>
-              <w:numPr>
-                <w:ilvl w:val="0"/>
-                <w:numId w:val="5"/>
-              </w:numPr>
               <w:spacing w:line="240" w:lineRule="auto"/>
-              <w:jc w:val="center"/>
-              <w:rPr>
-                <w:rFonts w:ascii="TH SarabunPSK" w:hAnsi="TH SarabunPSK" w:cs="TH SarabunPSK"/>
+              <w:rPr>
+                <w:rFonts w:ascii="TH SarabunPSK" w:hAnsi="TH SarabunPSK" w:cs="TH SarabunPSK" w:hint="cs"/>
                 <w:sz w:val="24"/>
                 <w:szCs w:val="24"/>
                 <w:cs/>
@@ -320,7 +314,7 @@
                 <w:szCs w:val="24"/>
                 <w:cs/>
               </w:rPr>
-              <w:t>– 17.00</w:t>
+              <w:t>09.00 – 17.00</w:t>
             </w:r>
           </w:p>
         </w:tc>
@@ -671,14 +665,9 @@
           </w:tcPr>
           <w:p>
             <w:pPr>
-              <w:pStyle w:val="a9"/>
-              <w:numPr>
-                <w:ilvl w:val="0"/>
-                <w:numId w:val="4"/>
-              </w:numPr>
               <w:spacing w:line="240" w:lineRule="auto"/>
               <w:rPr>
-                <w:rFonts w:ascii="TH SarabunPSK" w:hAnsi="TH SarabunPSK" w:cs="TH SarabunPSK"/>
+                <w:rFonts w:ascii="TH SarabunPSK" w:hAnsi="TH SarabunPSK" w:cs="TH SarabunPSK" w:hint="cs"/>
                 <w:sz w:val="24"/>
                 <w:szCs w:val="24"/>
               </w:rPr>
@@ -690,7 +679,7 @@
                 <w:szCs w:val="24"/>
                 <w:cs/>
               </w:rPr>
-              <w:t>– 17.00</w:t>
+              <w:t>09.00 – 17.00</w:t>
             </w:r>
           </w:p>
         </w:tc>
@@ -709,7 +698,7 @@
               <w:spacing w:line="240" w:lineRule="auto"/>
               <w:jc w:val="thaiDistribute"/>
               <w:rPr>
-                <w:rFonts w:ascii="TH SarabunPSK" w:hAnsi="TH SarabunPSK" w:cs="TH SarabunPSK" w:hint="cs"/>
+                <w:rFonts w:ascii="TH SarabunPSK" w:hAnsi="TH SarabunPSK" w:cs="TH SarabunPSK"/>
                 <w:sz w:val="24"/>
                 <w:szCs w:val="24"/>
               </w:rPr>
@@ -811,7 +800,7 @@
             <w:pPr>
               <w:spacing w:line="240" w:lineRule="auto"/>
               <w:rPr>
-                <w:rFonts w:ascii="TH SarabunPSK" w:hAnsi="TH SarabunPSK" w:cs="TH SarabunPSK" w:hint="cs"/>
+                <w:rFonts w:ascii="TH SarabunPSK" w:hAnsi="TH SarabunPSK" w:cs="TH SarabunPSK"/>
                 <w:sz w:val="24"/>
                 <w:szCs w:val="24"/>
                 <w:cs/>
@@ -881,6 +870,7 @@
               </w:rPr>
               <w:t xml:space="preserve">จัดเตรียมข้อมูลสำหรับหาตัวต้นแบบ โดยวิธี </w:t>
             </w:r>
+            <w:proofErr w:type="spellStart"/>
             <w:r>
               <w:rPr>
                 <w:rFonts w:ascii="TH SarabunPSK" w:hAnsi="TH SarabunPSK" w:cs="TH SarabunPSK"/>
@@ -889,6 +879,7 @@
               </w:rPr>
               <w:t>sgFCMed</w:t>
             </w:r>
+            <w:proofErr w:type="spellEnd"/>
             <w:r>
               <w:rPr>
                 <w:rFonts w:ascii="TH SarabunPSK" w:hAnsi="TH SarabunPSK" w:cs="TH SarabunPSK"/>
@@ -958,7 +949,7 @@
             <w:pPr>
               <w:spacing w:line="240" w:lineRule="auto"/>
               <w:rPr>
-                <w:rFonts w:ascii="TH SarabunPSK" w:hAnsi="TH SarabunPSK" w:cs="TH SarabunPSK" w:hint="cs"/>
+                <w:rFonts w:ascii="TH SarabunPSK" w:hAnsi="TH SarabunPSK" w:cs="TH SarabunPSK"/>
                 <w:sz w:val="24"/>
                 <w:szCs w:val="24"/>
                 <w:cs/>
@@ -981,7 +972,7 @@
               <w:spacing w:line="240" w:lineRule="auto"/>
               <w:jc w:val="thaiDistribute"/>
               <w:rPr>
-                <w:rFonts w:ascii="TH SarabunPSK" w:hAnsi="TH SarabunPSK" w:cs="TH SarabunPSK" w:hint="cs"/>
+                <w:rFonts w:ascii="TH SarabunPSK" w:hAnsi="TH SarabunPSK" w:cs="TH SarabunPSK"/>
                 <w:b/>
                 <w:bCs/>
                 <w:sz w:val="24"/>
@@ -1190,9 +1181,109 @@
                 <w:rFonts w:ascii="TH SarabunPSK" w:hAnsi="TH SarabunPSK" w:cs="TH SarabunPSK"/>
                 <w:sz w:val="24"/>
                 <w:szCs w:val="24"/>
-                <w:cs/>
               </w:rPr>
             </w:pPr>
+            <w:r>
+              <w:rPr>
+                <w:rFonts w:ascii="TH SarabunPSK" w:hAnsi="TH SarabunPSK" w:cs="TH SarabunPSK"/>
+                <w:b/>
+                <w:bCs/>
+                <w:sz w:val="24"/>
+                <w:szCs w:val="24"/>
+              </w:rPr>
+              <w:t>G6PD</w:t>
+            </w:r>
+            <w:r>
+              <w:rPr>
+                <w:rFonts w:ascii="TH SarabunPSK" w:hAnsi="TH SarabunPSK" w:cs="TH SarabunPSK"/>
+                <w:sz w:val="24"/>
+                <w:szCs w:val="24"/>
+              </w:rPr>
+              <w:t xml:space="preserve"> - </w:t>
+            </w:r>
+            <w:r>
+              <w:rPr>
+                <w:rFonts w:ascii="TH SarabunPSK" w:hAnsi="TH SarabunPSK" w:cs="TH SarabunPSK" w:hint="cs"/>
+                <w:sz w:val="24"/>
+                <w:szCs w:val="24"/>
+                <w:cs/>
+              </w:rPr>
+              <w:t>ทำการปรับ</w:t>
+            </w:r>
+            <w:proofErr w:type="spellStart"/>
+            <w:r>
+              <w:rPr>
+                <w:rFonts w:ascii="TH SarabunPSK" w:hAnsi="TH SarabunPSK" w:cs="TH SarabunPSK" w:hint="cs"/>
+                <w:sz w:val="24"/>
+                <w:szCs w:val="24"/>
+                <w:cs/>
+              </w:rPr>
+              <w:t>ปุง</w:t>
+            </w:r>
+            <w:proofErr w:type="spellEnd"/>
+            <w:r>
+              <w:rPr>
+                <w:rFonts w:ascii="TH SarabunPSK" w:hAnsi="TH SarabunPSK" w:cs="TH SarabunPSK" w:hint="cs"/>
+                <w:sz w:val="24"/>
+                <w:szCs w:val="24"/>
+                <w:cs/>
+              </w:rPr>
+              <w:t xml:space="preserve"> </w:t>
+            </w:r>
+            <w:r>
+              <w:rPr>
+                <w:rFonts w:ascii="TH SarabunPSK" w:hAnsi="TH SarabunPSK" w:cs="TH SarabunPSK"/>
+                <w:sz w:val="24"/>
+                <w:szCs w:val="24"/>
+              </w:rPr>
+              <w:t xml:space="preserve">CODE </w:t>
+            </w:r>
+            <w:r>
+              <w:rPr>
+                <w:rFonts w:ascii="TH SarabunPSK" w:hAnsi="TH SarabunPSK" w:cs="TH SarabunPSK" w:hint="cs"/>
+                <w:sz w:val="24"/>
+                <w:szCs w:val="24"/>
+                <w:cs/>
+              </w:rPr>
+              <w:t xml:space="preserve">จาก </w:t>
+            </w:r>
+            <w:proofErr w:type="spellStart"/>
+            <w:r>
+              <w:rPr>
+                <w:rFonts w:ascii="TH SarabunPSK" w:hAnsi="TH SarabunPSK" w:cs="TH SarabunPSK"/>
+                <w:sz w:val="24"/>
+                <w:szCs w:val="24"/>
+              </w:rPr>
+              <w:t>Matlab</w:t>
+            </w:r>
+            <w:proofErr w:type="spellEnd"/>
+            <w:r>
+              <w:rPr>
+                <w:rFonts w:ascii="TH SarabunPSK" w:hAnsi="TH SarabunPSK" w:cs="TH SarabunPSK"/>
+                <w:sz w:val="24"/>
+                <w:szCs w:val="24"/>
+              </w:rPr>
+              <w:t xml:space="preserve"> </w:t>
+            </w:r>
+            <w:r>
+              <w:rPr>
+                <w:rFonts w:ascii="TH SarabunPSK" w:hAnsi="TH SarabunPSK" w:cs="TH SarabunPSK" w:hint="cs"/>
+                <w:sz w:val="24"/>
+                <w:szCs w:val="24"/>
+                <w:cs/>
+              </w:rPr>
+              <w:t xml:space="preserve">เป็น </w:t>
+            </w:r>
+            <w:proofErr w:type="spellStart"/>
+            <w:r>
+              <w:rPr>
+                <w:rFonts w:ascii="TH SarabunPSK" w:hAnsi="TH SarabunPSK" w:cs="TH SarabunPSK"/>
+                <w:sz w:val="24"/>
+                <w:szCs w:val="24"/>
+              </w:rPr>
+              <w:t>PYthon</w:t>
+            </w:r>
+            <w:proofErr w:type="spellEnd"/>
           </w:p>
         </w:tc>
         <w:tc>
@@ -1213,6 +1304,330 @@
                 <w:sz w:val="24"/>
                 <w:szCs w:val="24"/>
                 <w:cs/>
+              </w:rPr>
+            </w:pPr>
+          </w:p>
+        </w:tc>
+      </w:tr>
+      <w:tr>
+        <w:tc>
+          <w:tcPr>
+            <w:tcW w:w="2436" w:type="dxa"/>
+            <w:tcBorders>
+              <w:top w:val="single" w:sz="4" w:space="0" w:color="auto"/>
+              <w:left w:val="single" w:sz="4" w:space="0" w:color="auto"/>
+              <w:bottom w:val="single" w:sz="4" w:space="0" w:color="auto"/>
+              <w:right w:val="single" w:sz="4" w:space="0" w:color="auto"/>
+            </w:tcBorders>
+          </w:tcPr>
+          <w:p>
+            <w:pPr>
+              <w:jc w:val="center"/>
+              <w:rPr>
+                <w:rFonts w:ascii="TH SarabunPSK" w:hAnsi="TH SarabunPSK" w:cs="TH SarabunPSK"/>
+                <w:sz w:val="24"/>
+                <w:szCs w:val="24"/>
+              </w:rPr>
+            </w:pPr>
+          </w:p>
+        </w:tc>
+        <w:tc>
+          <w:tcPr>
+            <w:tcW w:w="1213" w:type="dxa"/>
+            <w:tcBorders>
+              <w:top w:val="single" w:sz="4" w:space="0" w:color="auto"/>
+              <w:left w:val="single" w:sz="4" w:space="0" w:color="auto"/>
+              <w:bottom w:val="single" w:sz="4" w:space="0" w:color="auto"/>
+              <w:right w:val="single" w:sz="4" w:space="0" w:color="auto"/>
+            </w:tcBorders>
+          </w:tcPr>
+          <w:p>
+            <w:pPr>
+              <w:spacing w:line="240" w:lineRule="auto"/>
+              <w:rPr>
+                <w:rFonts w:ascii="TH SarabunPSK" w:hAnsi="TH SarabunPSK" w:cs="TH SarabunPSK" w:hint="cs"/>
+                <w:sz w:val="24"/>
+                <w:szCs w:val="24"/>
+                <w:cs/>
+              </w:rPr>
+            </w:pPr>
+          </w:p>
+        </w:tc>
+        <w:tc>
+          <w:tcPr>
+            <w:tcW w:w="3810" w:type="dxa"/>
+            <w:tcBorders>
+              <w:top w:val="single" w:sz="4" w:space="0" w:color="auto"/>
+              <w:left w:val="single" w:sz="4" w:space="0" w:color="auto"/>
+              <w:bottom w:val="single" w:sz="4" w:space="0" w:color="auto"/>
+              <w:right w:val="single" w:sz="4" w:space="0" w:color="auto"/>
+            </w:tcBorders>
+          </w:tcPr>
+          <w:p>
+            <w:pPr>
+              <w:spacing w:line="240" w:lineRule="auto"/>
+              <w:jc w:val="thaiDistribute"/>
+              <w:rPr>
+                <w:rFonts w:ascii="TH SarabunPSK" w:hAnsi="TH SarabunPSK" w:cs="TH SarabunPSK" w:hint="cs"/>
+                <w:sz w:val="24"/>
+                <w:szCs w:val="24"/>
+                <w:cs/>
+              </w:rPr>
+            </w:pPr>
+            <w:r>
+              <w:rPr>
+                <w:rFonts w:ascii="TH SarabunPSK" w:hAnsi="TH SarabunPSK" w:cs="TH SarabunPSK"/>
+                <w:b/>
+                <w:bCs/>
+                <w:sz w:val="24"/>
+                <w:szCs w:val="24"/>
+              </w:rPr>
+              <w:t>Cyber Security</w:t>
+            </w:r>
+            <w:r>
+              <w:rPr>
+                <w:rFonts w:ascii="TH SarabunPSK" w:hAnsi="TH SarabunPSK" w:cs="TH SarabunPSK"/>
+                <w:sz w:val="24"/>
+                <w:szCs w:val="24"/>
+              </w:rPr>
+              <w:t xml:space="preserve"> – </w:t>
+            </w:r>
+            <w:r>
+              <w:rPr>
+                <w:rFonts w:ascii="TH SarabunPSK" w:hAnsi="TH SarabunPSK" w:cs="TH SarabunPSK" w:hint="cs"/>
+                <w:sz w:val="24"/>
+                <w:szCs w:val="24"/>
+                <w:cs/>
+              </w:rPr>
+              <w:t>ติดตามความคืบหน้าของงาน</w:t>
+            </w:r>
+          </w:p>
+        </w:tc>
+        <w:tc>
+          <w:tcPr>
+            <w:tcW w:w="1950" w:type="dxa"/>
+            <w:tcBorders>
+              <w:top w:val="single" w:sz="4" w:space="0" w:color="auto"/>
+              <w:left w:val="single" w:sz="4" w:space="0" w:color="auto"/>
+              <w:bottom w:val="single" w:sz="4" w:space="0" w:color="auto"/>
+              <w:right w:val="single" w:sz="4" w:space="0" w:color="auto"/>
+            </w:tcBorders>
+          </w:tcPr>
+          <w:p>
+            <w:pPr>
+              <w:spacing w:line="240" w:lineRule="auto"/>
+              <w:rPr>
+                <w:rFonts w:ascii="TH SarabunPSK" w:hAnsi="TH SarabunPSK" w:cs="TH SarabunPSK"/>
+                <w:sz w:val="24"/>
+                <w:szCs w:val="24"/>
+                <w:cs/>
+              </w:rPr>
+            </w:pPr>
+          </w:p>
+        </w:tc>
+      </w:tr>
+      <w:tr>
+        <w:tc>
+          <w:tcPr>
+            <w:tcW w:w="2436" w:type="dxa"/>
+            <w:tcBorders>
+              <w:top w:val="single" w:sz="4" w:space="0" w:color="auto"/>
+              <w:left w:val="single" w:sz="4" w:space="0" w:color="auto"/>
+              <w:bottom w:val="single" w:sz="4" w:space="0" w:color="auto"/>
+              <w:right w:val="single" w:sz="4" w:space="0" w:color="auto"/>
+            </w:tcBorders>
+          </w:tcPr>
+          <w:p>
+            <w:pPr>
+              <w:spacing w:line="240" w:lineRule="auto"/>
+              <w:rPr>
+                <w:rFonts w:ascii="TH SarabunPSK" w:hAnsi="TH SarabunPSK" w:cs="TH SarabunPSK" w:hint="cs"/>
+                <w:sz w:val="24"/>
+                <w:szCs w:val="24"/>
+              </w:rPr>
+            </w:pPr>
+            <w:r>
+              <w:rPr>
+                <w:rFonts w:ascii="TH SarabunPSK" w:hAnsi="TH SarabunPSK" w:cs="TH SarabunPSK" w:hint="cs"/>
+                <w:sz w:val="24"/>
+                <w:szCs w:val="24"/>
+                <w:cs/>
+              </w:rPr>
+              <w:t>25</w:t>
+            </w:r>
+            <w:r>
+              <w:rPr>
+                <w:rFonts w:ascii="TH SarabunPSK" w:hAnsi="TH SarabunPSK" w:cs="TH SarabunPSK" w:hint="cs"/>
+                <w:sz w:val="24"/>
+                <w:szCs w:val="24"/>
+              </w:rPr>
+              <w:t xml:space="preserve"> </w:t>
+            </w:r>
+            <w:r>
+              <w:rPr>
+                <w:rFonts w:ascii="TH SarabunPSK" w:hAnsi="TH SarabunPSK" w:cs="TH SarabunPSK"/>
+                <w:sz w:val="24"/>
+                <w:szCs w:val="24"/>
+                <w:cs/>
+              </w:rPr>
+              <w:t>พฤศจิกายน</w:t>
+            </w:r>
+            <w:r>
+              <w:rPr>
+                <w:rFonts w:ascii="TH SarabunPSK" w:hAnsi="TH SarabunPSK" w:cs="TH SarabunPSK" w:hint="cs"/>
+                <w:sz w:val="24"/>
+                <w:szCs w:val="24"/>
+                <w:cs/>
+              </w:rPr>
+              <w:t xml:space="preserve"> </w:t>
+            </w:r>
+            <w:r>
+              <w:rPr>
+                <w:rFonts w:ascii="TH SarabunPSK" w:hAnsi="TH SarabunPSK" w:cs="TH SarabunPSK"/>
+                <w:sz w:val="24"/>
+                <w:szCs w:val="24"/>
+              </w:rPr>
+              <w:t>– 2</w:t>
+            </w:r>
+            <w:r>
+              <w:rPr>
+                <w:rFonts w:ascii="TH SarabunPSK" w:hAnsi="TH SarabunPSK" w:cs="TH SarabunPSK" w:hint="cs"/>
+                <w:sz w:val="24"/>
+                <w:szCs w:val="24"/>
+                <w:cs/>
+              </w:rPr>
+              <w:t>9</w:t>
+            </w:r>
+            <w:r>
+              <w:rPr>
+                <w:rFonts w:ascii="TH SarabunPSK" w:hAnsi="TH SarabunPSK" w:cs="TH SarabunPSK" w:hint="cs"/>
+                <w:sz w:val="24"/>
+                <w:szCs w:val="24"/>
+                <w:cs/>
+              </w:rPr>
+              <w:t xml:space="preserve"> </w:t>
+            </w:r>
+            <w:r>
+              <w:rPr>
+                <w:rFonts w:ascii="TH SarabunPSK" w:hAnsi="TH SarabunPSK" w:cs="TH SarabunPSK"/>
+                <w:sz w:val="24"/>
+                <w:szCs w:val="24"/>
+                <w:cs/>
+              </w:rPr>
+              <w:t>พฤศจิกายน</w:t>
+            </w:r>
+          </w:p>
+        </w:tc>
+        <w:tc>
+          <w:tcPr>
+            <w:tcW w:w="1213" w:type="dxa"/>
+            <w:tcBorders>
+              <w:top w:val="single" w:sz="4" w:space="0" w:color="auto"/>
+              <w:left w:val="single" w:sz="4" w:space="0" w:color="auto"/>
+              <w:bottom w:val="single" w:sz="4" w:space="0" w:color="auto"/>
+              <w:right w:val="single" w:sz="4" w:space="0" w:color="auto"/>
+            </w:tcBorders>
+          </w:tcPr>
+          <w:p>
+            <w:pPr>
+              <w:spacing w:line="240" w:lineRule="auto"/>
+              <w:rPr>
+                <w:rFonts w:ascii="TH SarabunPSK" w:hAnsi="TH SarabunPSK" w:cs="TH SarabunPSK"/>
+                <w:sz w:val="24"/>
+                <w:szCs w:val="24"/>
+                <w:cs/>
+              </w:rPr>
+            </w:pPr>
+            <w:r>
+              <w:rPr>
+                <w:rFonts w:ascii="TH SarabunPSK" w:hAnsi="TH SarabunPSK" w:cs="TH SarabunPSK" w:hint="cs"/>
+                <w:sz w:val="24"/>
+                <w:szCs w:val="24"/>
+                <w:cs/>
+              </w:rPr>
+              <w:t>09.00 – 17.00</w:t>
+            </w:r>
+          </w:p>
+        </w:tc>
+        <w:tc>
+          <w:tcPr>
+            <w:tcW w:w="3810" w:type="dxa"/>
+            <w:tcBorders>
+              <w:top w:val="single" w:sz="4" w:space="0" w:color="auto"/>
+              <w:left w:val="single" w:sz="4" w:space="0" w:color="auto"/>
+              <w:bottom w:val="single" w:sz="4" w:space="0" w:color="auto"/>
+              <w:right w:val="single" w:sz="4" w:space="0" w:color="auto"/>
+            </w:tcBorders>
+          </w:tcPr>
+          <w:p>
+            <w:pPr>
+              <w:spacing w:line="240" w:lineRule="auto"/>
+              <w:jc w:val="thaiDistribute"/>
+              <w:rPr>
+                <w:rFonts w:ascii="TH SarabunPSK" w:hAnsi="TH SarabunPSK" w:cs="TH SarabunPSK" w:hint="cs"/>
+                <w:sz w:val="24"/>
+                <w:szCs w:val="24"/>
+                <w:cs/>
+              </w:rPr>
+            </w:pPr>
+            <w:r>
+              <w:rPr>
+                <w:rFonts w:ascii="TH SarabunPSK" w:hAnsi="TH SarabunPSK" w:cs="TH SarabunPSK"/>
+                <w:b/>
+                <w:bCs/>
+                <w:sz w:val="24"/>
+                <w:szCs w:val="24"/>
+              </w:rPr>
+              <w:t>Cyber Security</w:t>
+            </w:r>
+            <w:r>
+              <w:rPr>
+                <w:rFonts w:ascii="TH SarabunPSK" w:hAnsi="TH SarabunPSK" w:cs="TH SarabunPSK" w:hint="cs"/>
+                <w:b/>
+                <w:bCs/>
+                <w:sz w:val="24"/>
+                <w:szCs w:val="24"/>
+                <w:cs/>
+              </w:rPr>
+              <w:t xml:space="preserve"> </w:t>
+            </w:r>
+            <w:r>
+              <w:rPr>
+                <w:rFonts w:ascii="TH SarabunPSK" w:hAnsi="TH SarabunPSK" w:cs="TH SarabunPSK"/>
+                <w:sz w:val="24"/>
+                <w:szCs w:val="24"/>
+              </w:rPr>
+              <w:t xml:space="preserve">– </w:t>
+            </w:r>
+            <w:r>
+              <w:rPr>
+                <w:rFonts w:ascii="TH SarabunPSK" w:hAnsi="TH SarabunPSK" w:cs="TH SarabunPSK" w:hint="cs"/>
+                <w:sz w:val="24"/>
+                <w:szCs w:val="24"/>
+                <w:cs/>
+              </w:rPr>
+              <w:t>ทำการลดจำนวนข้อมูลฝึกสอนลง เพื่อลดระยะเวลาในการทำแบบจำลอง</w:t>
+            </w:r>
+          </w:p>
+        </w:tc>
+        <w:tc>
+          <w:tcPr>
+            <w:tcW w:w="1950" w:type="dxa"/>
+            <w:tcBorders>
+              <w:top w:val="single" w:sz="4" w:space="0" w:color="auto"/>
+              <w:left w:val="single" w:sz="4" w:space="0" w:color="auto"/>
+              <w:bottom w:val="single" w:sz="4" w:space="0" w:color="auto"/>
+              <w:right w:val="single" w:sz="4" w:space="0" w:color="auto"/>
+            </w:tcBorders>
+          </w:tcPr>
+          <w:p>
+            <w:pPr>
+              <w:spacing w:line="240" w:lineRule="auto"/>
+              <w:jc w:val="thaiDistribute"/>
+              <w:rPr>
+                <w:rFonts w:ascii="TH SarabunPSK" w:hAnsi="TH SarabunPSK" w:cs="TH SarabunPSK"/>
+                <w:sz w:val="24"/>
+                <w:szCs w:val="24"/>
               </w:rPr>
             </w:pPr>
           </w:p>
@@ -1239,66 +1654,6 @@
                 <w:szCs w:val="24"/>
               </w:rPr>
             </w:pPr>
-            <w:r>
-              <w:rPr>
-                <w:rFonts w:ascii="TH SarabunPSK" w:hAnsi="TH SarabunPSK" w:cs="TH SarabunPSK"/>
-                <w:sz w:val="24"/>
-                <w:szCs w:val="24"/>
-              </w:rPr>
-              <w:t>25</w:t>
-            </w:r>
-            <w:r>
-              <w:rPr>
-                <w:rFonts w:ascii="TH SarabunPSK" w:hAnsi="TH SarabunPSK" w:cs="TH SarabunPSK" w:hint="cs"/>
-                <w:sz w:val="24"/>
-                <w:szCs w:val="24"/>
-              </w:rPr>
-              <w:t xml:space="preserve"> </w:t>
-            </w:r>
-            <w:r>
-              <w:rPr>
-                <w:rFonts w:ascii="TH SarabunPSK" w:hAnsi="TH SarabunPSK" w:cs="TH SarabunPSK"/>
-                <w:sz w:val="24"/>
-                <w:szCs w:val="24"/>
-                <w:cs/>
-              </w:rPr>
-              <w:t>พฤศจิกายน</w:t>
-            </w:r>
-            <w:r>
-              <w:rPr>
-                <w:rFonts w:ascii="TH SarabunPSK" w:hAnsi="TH SarabunPSK" w:cs="TH SarabunPSK" w:hint="cs"/>
-                <w:sz w:val="24"/>
-                <w:szCs w:val="24"/>
-                <w:cs/>
-              </w:rPr>
-              <w:t xml:space="preserve"> </w:t>
-            </w:r>
-            <w:r>
-              <w:rPr>
-                <w:rFonts w:ascii="TH SarabunPSK" w:hAnsi="TH SarabunPSK" w:cs="TH SarabunPSK"/>
-                <w:sz w:val="24"/>
-                <w:szCs w:val="24"/>
-              </w:rPr>
-              <w:t>– 29</w:t>
-            </w:r>
-            <w:r>
-              <w:rPr>
-                <w:rFonts w:ascii="TH SarabunPSK" w:hAnsi="TH SarabunPSK" w:cs="TH SarabunPSK" w:hint="cs"/>
-                <w:sz w:val="24"/>
-                <w:szCs w:val="24"/>
-                <w:cs/>
-              </w:rPr>
-              <w:t xml:space="preserve"> </w:t>
-            </w:r>
-            <w:r>
-              <w:rPr>
-                <w:rFonts w:ascii="TH SarabunPSK" w:hAnsi="TH SarabunPSK" w:cs="TH SarabunPSK"/>
-                <w:sz w:val="24"/>
-                <w:szCs w:val="24"/>
-                <w:cs/>
-              </w:rPr>
-              <w:t>พฤศจิกายน</w:t>
-            </w:r>
           </w:p>
         </w:tc>
         <w:tc>
@@ -1313,29 +1668,14 @@
           </w:tcPr>
           <w:p>
             <w:pPr>
-              <w:pStyle w:val="a9"/>
-              <w:numPr>
-                <w:ilvl w:val="0"/>
-                <w:numId w:val="3"/>
-              </w:numPr>
               <w:spacing w:line="240" w:lineRule="auto"/>
-              <w:jc w:val="center"/>
-              <w:rPr>
-                <w:rFonts w:ascii="TH SarabunPSK" w:hAnsi="TH SarabunPSK" w:cs="TH SarabunPSK"/>
+              <w:rPr>
+                <w:rFonts w:ascii="TH SarabunPSK" w:hAnsi="TH SarabunPSK" w:cs="TH SarabunPSK" w:hint="cs"/>
                 <w:sz w:val="24"/>
                 <w:szCs w:val="24"/>
                 <w:cs/>
               </w:rPr>
             </w:pPr>
-            <w:r>
-              <w:rPr>
-                <w:rFonts w:ascii="TH SarabunPSK" w:hAnsi="TH SarabunPSK" w:cs="TH SarabunPSK" w:hint="cs"/>
-                <w:sz w:val="24"/>
-                <w:szCs w:val="24"/>
-                <w:cs/>
-              </w:rPr>
-              <w:t>– 17.00</w:t>
-            </w:r>
           </w:p>
         </w:tc>
         <w:tc>
@@ -1353,12 +1693,173 @@
               <w:spacing w:line="240" w:lineRule="auto"/>
               <w:jc w:val="thaiDistribute"/>
               <w:rPr>
-                <w:rFonts w:ascii="TH SarabunPSK" w:hAnsi="TH SarabunPSK" w:cs="TH SarabunPSK"/>
-                <w:sz w:val="24"/>
-                <w:szCs w:val="24"/>
-                <w:cs/>
+                <w:rFonts w:ascii="TH SarabunPSK" w:hAnsi="TH SarabunPSK" w:cs="TH SarabunPSK" w:hint="cs"/>
+                <w:sz w:val="24"/>
+                <w:szCs w:val="24"/>
               </w:rPr>
             </w:pPr>
+            <w:r>
+              <w:rPr>
+                <w:rFonts w:ascii="TH SarabunPSK" w:hAnsi="TH SarabunPSK" w:cs="TH SarabunPSK" w:hint="cs"/>
+                <w:sz w:val="24"/>
+                <w:szCs w:val="24"/>
+                <w:cs/>
+              </w:rPr>
+              <w:t>ยกเครื่องช่วยเดินจาก</w:t>
+            </w:r>
+            <w:r>
+              <w:rPr>
+                <w:rFonts w:ascii="TH SarabunPSK" w:hAnsi="TH SarabunPSK" w:cs="TH SarabunPSK"/>
+                <w:sz w:val="24"/>
+                <w:szCs w:val="24"/>
+                <w:cs/>
+              </w:rPr>
+              <w:t>สถาบันพัฒนาการเด็กราชนครินทร์</w:t>
+            </w:r>
+          </w:p>
+        </w:tc>
+        <w:tc>
+          <w:tcPr>
+            <w:tcW w:w="1950" w:type="dxa"/>
+            <w:tcBorders>
+              <w:top w:val="single" w:sz="4" w:space="0" w:color="auto"/>
+              <w:left w:val="single" w:sz="4" w:space="0" w:color="auto"/>
+              <w:bottom w:val="single" w:sz="4" w:space="0" w:color="auto"/>
+              <w:right w:val="single" w:sz="4" w:space="0" w:color="auto"/>
+            </w:tcBorders>
+          </w:tcPr>
+          <w:p>
+            <w:pPr>
+              <w:spacing w:line="240" w:lineRule="auto"/>
+              <w:jc w:val="thaiDistribute"/>
+              <w:rPr>
+                <w:rFonts w:ascii="TH SarabunPSK" w:hAnsi="TH SarabunPSK" w:cs="TH SarabunPSK"/>
+                <w:sz w:val="24"/>
+                <w:szCs w:val="24"/>
+              </w:rPr>
+            </w:pPr>
+          </w:p>
+        </w:tc>
+      </w:tr>
+      <w:tr>
+        <w:tc>
+          <w:tcPr>
+            <w:tcW w:w="2436" w:type="dxa"/>
+            <w:tcBorders>
+              <w:top w:val="single" w:sz="4" w:space="0" w:color="auto"/>
+              <w:left w:val="single" w:sz="4" w:space="0" w:color="auto"/>
+              <w:bottom w:val="single" w:sz="4" w:space="0" w:color="auto"/>
+              <w:right w:val="single" w:sz="4" w:space="0" w:color="auto"/>
+            </w:tcBorders>
+          </w:tcPr>
+          <w:p>
+            <w:pPr>
+              <w:spacing w:line="240" w:lineRule="auto"/>
+              <w:jc w:val="center"/>
+              <w:rPr>
+                <w:rFonts w:ascii="TH SarabunPSK" w:hAnsi="TH SarabunPSK" w:cs="TH SarabunPSK"/>
+                <w:sz w:val="24"/>
+                <w:szCs w:val="24"/>
+              </w:rPr>
+            </w:pPr>
+          </w:p>
+        </w:tc>
+        <w:tc>
+          <w:tcPr>
+            <w:tcW w:w="1213" w:type="dxa"/>
+            <w:tcBorders>
+              <w:top w:val="single" w:sz="4" w:space="0" w:color="auto"/>
+              <w:left w:val="single" w:sz="4" w:space="0" w:color="auto"/>
+              <w:bottom w:val="single" w:sz="4" w:space="0" w:color="auto"/>
+              <w:right w:val="single" w:sz="4" w:space="0" w:color="auto"/>
+            </w:tcBorders>
+          </w:tcPr>
+          <w:p>
+            <w:pPr>
+              <w:spacing w:line="240" w:lineRule="auto"/>
+              <w:rPr>
+                <w:rFonts w:ascii="TH SarabunPSK" w:hAnsi="TH SarabunPSK" w:cs="TH SarabunPSK" w:hint="cs"/>
+                <w:sz w:val="24"/>
+                <w:szCs w:val="24"/>
+                <w:cs/>
+              </w:rPr>
+            </w:pPr>
+          </w:p>
+        </w:tc>
+        <w:tc>
+          <w:tcPr>
+            <w:tcW w:w="3810" w:type="dxa"/>
+            <w:tcBorders>
+              <w:top w:val="single" w:sz="4" w:space="0" w:color="auto"/>
+              <w:left w:val="single" w:sz="4" w:space="0" w:color="auto"/>
+              <w:bottom w:val="single" w:sz="4" w:space="0" w:color="auto"/>
+              <w:right w:val="single" w:sz="4" w:space="0" w:color="auto"/>
+            </w:tcBorders>
+          </w:tcPr>
+          <w:p>
+            <w:pPr>
+              <w:spacing w:line="240" w:lineRule="auto"/>
+              <w:jc w:val="thaiDistribute"/>
+              <w:rPr>
+                <w:rFonts w:ascii="TH SarabunPSK" w:hAnsi="TH SarabunPSK" w:cs="TH SarabunPSK" w:hint="cs"/>
+                <w:sz w:val="24"/>
+                <w:szCs w:val="24"/>
+                <w:cs/>
+              </w:rPr>
+            </w:pPr>
+            <w:r>
+              <w:rPr>
+                <w:rFonts w:ascii="TH SarabunPSK" w:hAnsi="TH SarabunPSK" w:cs="TH SarabunPSK" w:hint="cs"/>
+                <w:sz w:val="24"/>
+                <w:szCs w:val="24"/>
+                <w:cs/>
+              </w:rPr>
+              <w:t>ทำรายงานอธิบาย</w:t>
+            </w:r>
+            <w:r>
+              <w:rPr>
+                <w:rFonts w:ascii="TH SarabunPSK" w:hAnsi="TH SarabunPSK" w:cs="TH SarabunPSK"/>
+                <w:sz w:val="24"/>
+                <w:szCs w:val="24"/>
+                <w:cs/>
+              </w:rPr>
+              <w:t>ทฤษฎี</w:t>
+            </w:r>
+            <w:r>
+              <w:rPr>
+                <w:rFonts w:ascii="TH SarabunPSK" w:hAnsi="TH SarabunPSK" w:cs="TH SarabunPSK" w:hint="cs"/>
+                <w:sz w:val="24"/>
+                <w:szCs w:val="24"/>
+                <w:cs/>
+              </w:rPr>
+              <w:t xml:space="preserve">ที่เกี่ยวกับ </w:t>
+            </w:r>
+            <w:r>
+              <w:rPr>
+                <w:rFonts w:ascii="TH SarabunPSK" w:hAnsi="TH SarabunPSK" w:cs="TH SarabunPSK"/>
+                <w:sz w:val="24"/>
+                <w:szCs w:val="24"/>
+              </w:rPr>
+              <w:t>Strain Gauge</w:t>
+            </w:r>
+            <w:r>
+              <w:rPr>
+                <w:rFonts w:ascii="TH SarabunPSK" w:hAnsi="TH SarabunPSK" w:cs="TH SarabunPSK" w:hint="cs"/>
+                <w:sz w:val="24"/>
+                <w:szCs w:val="24"/>
+                <w:cs/>
+              </w:rPr>
+              <w:t xml:space="preserve"> ให้กับ ดร.</w:t>
+            </w:r>
+            <w:r>
+              <w:rPr>
+                <w:rFonts w:ascii="TH SarabunPSK" w:hAnsi="TH SarabunPSK" w:cs="TH SarabunPSK" w:hint="cs"/>
+                <w:sz w:val="24"/>
+                <w:szCs w:val="24"/>
+                <w:cs/>
+              </w:rPr>
+              <w:t>สุรักษ์</w:t>
+            </w:r>
           </w:p>
         </w:tc>
         <w:tc>
@@ -1526,7 +2027,27 @@
           <w:szCs w:val="24"/>
           <w:cs/>
         </w:rPr>
-        <w:t xml:space="preserve"> (ฤทธิพงศ์ วงค์เขื่อนแก้ว)</w:t>
+        <w:t xml:space="preserve"> (ฤทธิพงศ์ วง</w:t>
+      </w:r>
+      <w:proofErr w:type="spellStart"/>
+      <w:r>
+        <w:rPr>
+          <w:rFonts w:ascii="TH SarabunPSK" w:hAnsi="TH SarabunPSK" w:cs="TH SarabunPSK" w:hint="cs"/>
+          <w:sz w:val="24"/>
+          <w:szCs w:val="24"/>
+          <w:cs/>
+        </w:rPr>
+        <w:t>ค์</w:t>
+      </w:r>
+      <w:proofErr w:type="spellEnd"/>
+      <w:r>
+        <w:rPr>
+          <w:rFonts w:ascii="TH SarabunPSK" w:hAnsi="TH SarabunPSK" w:cs="TH SarabunPSK" w:hint="cs"/>
+          <w:sz w:val="24"/>
+          <w:szCs w:val="24"/>
+          <w:cs/>
+        </w:rPr>
+        <w:t>เขื่อนแก้ว)</w:t>
       </w:r>
     </w:p>
     <w:p>
@@ -1879,6 +2400,95 @@
     </w:lvl>
   </w:abstractNum>
   <w:abstractNum w:abstractNumId="2" w15:restartNumberingAfterBreak="0">
+    <w:nsid w:val="2EC569C9"/>
+    <w:multiLevelType w:val="hybridMultilevel"/>
+    <w:tmpl w:val="5DD07844"/>
+    <w:lvl w:ilvl="0" w:tplc="3AEE0C2C">
+      <w:start w:val="25"/>
+      <w:numFmt w:val="decimal"/>
+      <w:lvlText w:val="%1"/>
+      <w:lvlJc w:val="left"/>
+      <w:pPr>
+        <w:ind w:left="720" w:hanging="360"/>
+      </w:pPr>
+      <w:rPr>
+        <w:rFonts w:hint="default"/>
+      </w:rPr>
+    </w:lvl>
+    <w:lvl w:ilvl="1" w:tplc="04090019" w:tentative="1">
+      <w:start w:val="1"/>
+      <w:numFmt w:val="lowerLetter"/>
+      <w:lvlText w:val="%2."/>
+      <w:lvlJc w:val="left"/>
+      <w:pPr>
+        <w:ind w:left="1440" w:hanging="360"/>
+      </w:pPr>
+    </w:lvl>
+    <w:lvl w:ilvl="2" w:tplc="0409001B" w:tentative="1">
+      <w:start w:val="1"/>
+      <w:numFmt w:val="lowerRoman"/>
+      <w:lvlText w:val="%3."/>
+      <w:lvlJc w:val="right"/>
+      <w:pPr>
+        <w:ind w:left="2160" w:hanging="180"/>
+      </w:pPr>
+    </w:lvl>
+    <w:lvl w:ilvl="3" w:tplc="0409000F" w:tentative="1">
+      <w:start w:val="1"/>
+      <w:numFmt w:val="decimal"/>
+      <w:lvlText w:val="%4."/>
+      <w:lvlJc w:val="left"/>
+      <w:pPr>
+        <w:ind w:left="2880" w:hanging="360"/>
+      </w:pPr>
+    </w:lvl>
+    <w:lvl w:ilvl="4" w:tplc="04090019" w:tentative="1">
+      <w:start w:val="1"/>
+      <w:numFmt w:val="lowerLetter"/>
+      <w:lvlText w:val="%5."/>
+      <w:lvlJc w:val="left"/>
+      <w:pPr>
+        <w:ind w:left="3600" w:hanging="360"/>
+      </w:pPr>
+    </w:lvl>
+    <w:lvl w:ilvl="5" w:tplc="0409001B" w:tentative="1">
+      <w:start w:val="1"/>
+      <w:numFmt w:val="lowerRoman"/>
+      <w:lvlText w:val="%6."/>
+      <w:lvlJc w:val="right"/>
+      <w:pPr>
+        <w:ind w:left="4320" w:hanging="180"/>
+      </w:pPr>
+    </w:lvl>
+    <w:lvl w:ilvl="6" w:tplc="0409000F" w:tentative="1">
+      <w:start w:val="1"/>
+      <w:numFmt w:val="decimal"/>
+      <w:lvlText w:val="%7."/>
+      <w:lvlJc w:val="left"/>
+      <w:pPr>
+        <w:ind w:left="5040" w:hanging="360"/>
+      </w:pPr>
+    </w:lvl>
+    <w:lvl w:ilvl="7" w:tplc="04090019" w:tentative="1">
+      <w:start w:val="1"/>
+      <w:numFmt w:val="lowerLetter"/>
+      <w:lvlText w:val="%8."/>
+      <w:lvlJc w:val="left"/>
+      <w:pPr>
+        <w:ind w:left="5760" w:hanging="360"/>
+      </w:pPr>
+    </w:lvl>
+    <w:lvl w:ilvl="8" w:tplc="0409001B" w:tentative="1">
+      <w:start w:val="1"/>
+      <w:numFmt w:val="lowerRoman"/>
+      <w:lvlText w:val="%9."/>
+      <w:lvlJc w:val="right"/>
+      <w:pPr>
+        <w:ind w:left="6480" w:hanging="180"/>
+      </w:pPr>
+    </w:lvl>
+  </w:abstractNum>
+  <w:abstractNum w:abstractNumId="3" w15:restartNumberingAfterBreak="0">
     <w:nsid w:val="5DB41304"/>
     <w:multiLevelType w:val="hybridMultilevel"/>
     <w:tmpl w:val="B1F81166"/>
@@ -1990,7 +2600,7 @@
       </w:rPr>
     </w:lvl>
   </w:abstractNum>
-  <w:abstractNum w:abstractNumId="3" w15:restartNumberingAfterBreak="0">
+  <w:abstractNum w:abstractNumId="4" w15:restartNumberingAfterBreak="0">
     <w:nsid w:val="6166622D"/>
     <w:multiLevelType w:val="multilevel"/>
     <w:tmpl w:val="6340F8C2"/>
@@ -2103,7 +2713,7 @@
       </w:rPr>
     </w:lvl>
   </w:abstractNum>
-  <w:abstractNum w:abstractNumId="4" w15:restartNumberingAfterBreak="0">
+  <w:abstractNum w:abstractNumId="5" w15:restartNumberingAfterBreak="0">
     <w:nsid w:val="6517693B"/>
     <w:multiLevelType w:val="multilevel"/>
     <w:tmpl w:val="8CDA29CA"/>
@@ -2216,20 +2826,115 @@
       </w:rPr>
     </w:lvl>
   </w:abstractNum>
+  <w:abstractNum w:abstractNumId="6" w15:restartNumberingAfterBreak="0">
+    <w:nsid w:val="73AD745A"/>
+    <w:multiLevelType w:val="hybridMultilevel"/>
+    <w:tmpl w:val="924CE890"/>
+    <w:lvl w:ilvl="0" w:tplc="611C077C">
+      <w:start w:val="25"/>
+      <w:numFmt w:val="decimal"/>
+      <w:lvlText w:val="%1"/>
+      <w:lvlJc w:val="left"/>
+      <w:pPr>
+        <w:ind w:left="720" w:hanging="360"/>
+      </w:pPr>
+      <w:rPr>
+        <w:rFonts w:hint="default"/>
+      </w:rPr>
+    </w:lvl>
+    <w:lvl w:ilvl="1" w:tplc="04090019" w:tentative="1">
+      <w:start w:val="1"/>
+      <w:numFmt w:val="lowerLetter"/>
+      <w:lvlText w:val="%2."/>
+      <w:lvlJc w:val="left"/>
+      <w:pPr>
+        <w:ind w:left="1440" w:hanging="360"/>
+      </w:pPr>
+    </w:lvl>
+    <w:lvl w:ilvl="2" w:tplc="0409001B" w:tentative="1">
+      <w:start w:val="1"/>
+      <w:numFmt w:val="lowerRoman"/>
+      <w:lvlText w:val="%3."/>
+      <w:lvlJc w:val="right"/>
+      <w:pPr>
+        <w:ind w:left="2160" w:hanging="180"/>
+      </w:pPr>
+    </w:lvl>
+    <w:lvl w:ilvl="3" w:tplc="0409000F" w:tentative="1">
+      <w:start w:val="1"/>
+      <w:numFmt w:val="decimal"/>
+      <w:lvlText w:val="%4."/>
+      <w:lvlJc w:val="left"/>
+      <w:pPr>
+        <w:ind w:left="2880" w:hanging="360"/>
+      </w:pPr>
+    </w:lvl>
+    <w:lvl w:ilvl="4" w:tplc="04090019" w:tentative="1">
+      <w:start w:val="1"/>
+      <w:numFmt w:val="lowerLetter"/>
+      <w:lvlText w:val="%5."/>
+      <w:lvlJc w:val="left"/>
+      <w:pPr>
+        <w:ind w:left="3600" w:hanging="360"/>
+      </w:pPr>
+    </w:lvl>
+    <w:lvl w:ilvl="5" w:tplc="0409001B" w:tentative="1">
+      <w:start w:val="1"/>
+      <w:numFmt w:val="lowerRoman"/>
+      <w:lvlText w:val="%6."/>
+      <w:lvlJc w:val="right"/>
+      <w:pPr>
+        <w:ind w:left="4320" w:hanging="180"/>
+      </w:pPr>
+    </w:lvl>
+    <w:lvl w:ilvl="6" w:tplc="0409000F" w:tentative="1">
+      <w:start w:val="1"/>
+      <w:numFmt w:val="decimal"/>
+      <w:lvlText w:val="%7."/>
+      <w:lvlJc w:val="left"/>
+      <w:pPr>
+        <w:ind w:left="5040" w:hanging="360"/>
+      </w:pPr>
+    </w:lvl>
+    <w:lvl w:ilvl="7" w:tplc="04090019" w:tentative="1">
+      <w:start w:val="1"/>
+      <w:numFmt w:val="lowerLetter"/>
+      <w:lvlText w:val="%8."/>
+      <w:lvlJc w:val="left"/>
+      <w:pPr>
+        <w:ind w:left="5760" w:hanging="360"/>
+      </w:pPr>
+    </w:lvl>
+    <w:lvl w:ilvl="8" w:tplc="0409001B" w:tentative="1">
+      <w:start w:val="1"/>
+      <w:numFmt w:val="lowerRoman"/>
+      <w:lvlText w:val="%9."/>
+      <w:lvlJc w:val="right"/>
+      <w:pPr>
+        <w:ind w:left="6480" w:hanging="180"/>
+      </w:pPr>
+    </w:lvl>
+  </w:abstractNum>
   <w:num w:numId="1" w16cid:durableId="1082603812">
-    <w:abstractNumId w:val="2"/>
+    <w:abstractNumId w:val="3"/>
   </w:num>
   <w:num w:numId="2" w16cid:durableId="1660841673">
     <w:abstractNumId w:val="1"/>
   </w:num>
   <w:num w:numId="3" w16cid:durableId="1138566836">
-    <w:abstractNumId w:val="4"/>
+    <w:abstractNumId w:val="5"/>
   </w:num>
   <w:num w:numId="4" w16cid:durableId="1745491850">
-    <w:abstractNumId w:val="3"/>
+    <w:abstractNumId w:val="4"/>
   </w:num>
   <w:num w:numId="5" w16cid:durableId="66848265">
     <w:abstractNumId w:val="0"/>
+  </w:num>
+  <w:num w:numId="6" w16cid:durableId="1769815975">
+    <w:abstractNumId w:val="6"/>
+  </w:num>
+  <w:num w:numId="7" w16cid:durableId="1033966216">
+    <w:abstractNumId w:val="2"/>
   </w:num>
 </w:numbering>
 </file>
@@ -3535,12 +4240,11 @@
 </file>
 
 <file path=customXml/item1.xml><?xml version="1.0" encoding="utf-8"?>
-<?mso-contentType ?>
-<FormTemplates xmlns="http://schemas.microsoft.com/sharepoint/v3/contenttype/forms">
-  <Display>DocumentLibraryForm</Display>
-  <Edit>DocumentLibraryForm</Edit>
-  <New>DocumentLibraryForm</New>
-</FormTemplates>
+<p:properties xmlns:p="http://schemas.microsoft.com/office/2006/metadata/properties" xmlns:xsi="http://www.w3.org/2001/XMLSchema-instance" xmlns:pc="http://schemas.microsoft.com/office/infopath/2007/PartnerControls">
+  <documentManagement>
+    <_activity xmlns="bb0c6ca7-df1b-473f-aab4-a7ee94cbaddd" xsi:nil="true"/>
+  </documentManagement>
+</p:properties>
 </file>
 
 <file path=customXml/item2.xml><?xml version="1.0" encoding="utf-8"?>
@@ -3791,17 +4495,20 @@
 </file>
 
 <file path=customXml/item3.xml><?xml version="1.0" encoding="utf-8"?>
-<p:properties xmlns:p="http://schemas.microsoft.com/office/2006/metadata/properties" xmlns:xsi="http://www.w3.org/2001/XMLSchema-instance" xmlns:pc="http://schemas.microsoft.com/office/infopath/2007/PartnerControls">
-  <documentManagement>
-    <_activity xmlns="bb0c6ca7-df1b-473f-aab4-a7ee94cbaddd" xsi:nil="true"/>
-  </documentManagement>
-</p:properties>
+<?mso-contentType ?>
+<FormTemplates xmlns="http://schemas.microsoft.com/sharepoint/v3/contenttype/forms">
+  <Display>DocumentLibraryForm</Display>
+  <Edit>DocumentLibraryForm</Edit>
+  <New>DocumentLibraryForm</New>
+</FormTemplates>
 </file>
 
 <file path=customXml/itemProps1.xml><?xml version="1.0" encoding="utf-8"?>
-<ds:datastoreItem xmlns:ds="http://schemas.openxmlformats.org/officeDocument/2006/customXml" ds:itemID="{E55AC0FC-7DEE-4F7E-BD35-C097B71E3078}">
+<ds:datastoreItem xmlns:ds="http://schemas.openxmlformats.org/officeDocument/2006/customXml" ds:itemID="{FEEE6C07-E5E9-418D-8797-0DA4C63FA644}">
   <ds:schemaRefs>
-    <ds:schemaRef ds:uri="http://schemas.microsoft.com/sharepoint/v3/contenttype/forms"/>
+    <ds:schemaRef ds:uri="http://schemas.microsoft.com/office/2006/metadata/properties"/>
+    <ds:schemaRef ds:uri="http://schemas.microsoft.com/office/infopath/2007/PartnerControls"/>
+    <ds:schemaRef ds:uri="bb0c6ca7-df1b-473f-aab4-a7ee94cbaddd"/>
   </ds:schemaRefs>
 </ds:datastoreItem>
 </file>
@@ -3826,11 +4533,9 @@
 </file>
 
 <file path=customXml/itemProps3.xml><?xml version="1.0" encoding="utf-8"?>
-<ds:datastoreItem xmlns:ds="http://schemas.openxmlformats.org/officeDocument/2006/customXml" ds:itemID="{FEEE6C07-E5E9-418D-8797-0DA4C63FA644}">
+<ds:datastoreItem xmlns:ds="http://schemas.openxmlformats.org/officeDocument/2006/customXml" ds:itemID="{E55AC0FC-7DEE-4F7E-BD35-C097B71E3078}">
   <ds:schemaRefs>
-    <ds:schemaRef ds:uri="http://schemas.microsoft.com/office/2006/metadata/properties"/>
-    <ds:schemaRef ds:uri="http://schemas.microsoft.com/office/infopath/2007/PartnerControls"/>
-    <ds:schemaRef ds:uri="bb0c6ca7-df1b-473f-aab4-a7ee94cbaddd"/>
+    <ds:schemaRef ds:uri="http://schemas.microsoft.com/sharepoint/v3/contenttype/forms"/>
   </ds:schemaRefs>
 </ds:datastoreItem>
 </file>
--- a/2024_11_รายงานปฏิบัติงานประจำเดือน.docx
+++ b/2024_11_รายงานปฏิบัติงานประจำเดือน.docx
@@ -24,7 +24,7 @@
           <w:sz w:val="28"/>
           <w:cs/>
         </w:rPr>
-        <w:t>ตุลาคม</w:t>
+        <w:t>พฤศจิกายน</w:t>
       </w:r>
       <w:r>
         <w:rPr>
@@ -51,7 +51,7 @@
     </w:p>
     <w:tbl>
       <w:tblPr>
-        <w:tblStyle w:val="ae"/>
+        <w:tblStyle w:val="TableGrid"/>
         <w:tblW w:w="9409" w:type="dxa"/>
         <w:tblInd w:w="0" w:type="dxa"/>
         <w:tblLook w:val="04A0" w:firstRow="1" w:lastRow="0" w:firstColumn="1" w:lastColumn="0" w:noHBand="0" w:noVBand="1"/>
@@ -301,7 +301,7 @@
             <w:pPr>
               <w:spacing w:line="240" w:lineRule="auto"/>
               <w:rPr>
-                <w:rFonts w:ascii="TH SarabunPSK" w:hAnsi="TH SarabunPSK" w:cs="TH SarabunPSK" w:hint="cs"/>
+                <w:rFonts w:ascii="TH SarabunPSK" w:hAnsi="TH SarabunPSK" w:cs="TH SarabunPSK"/>
                 <w:sz w:val="24"/>
                 <w:szCs w:val="24"/>
                 <w:cs/>
@@ -365,7 +365,25 @@
                 <w:szCs w:val="24"/>
                 <w:cs/>
               </w:rPr>
-              <w:t xml:space="preserve">ปรับปรุง </w:t>
+              <w:t>ปรับปรุง</w:t>
+            </w:r>
+            <w:r>
+              <w:rPr>
+                <w:rFonts w:ascii="TH SarabunPSK" w:hAnsi="TH SarabunPSK" w:cs="TH SarabunPSK" w:hint="cs"/>
+                <w:sz w:val="24"/>
+                <w:szCs w:val="24"/>
+                <w:cs/>
+              </w:rPr>
+              <w:t xml:space="preserve"> แก้ไข</w:t>
+            </w:r>
+            <w:r>
+              <w:rPr>
+                <w:rFonts w:ascii="TH SarabunPSK" w:hAnsi="TH SarabunPSK" w:cs="TH SarabunPSK" w:hint="cs"/>
+                <w:sz w:val="24"/>
+                <w:szCs w:val="24"/>
+                <w:cs/>
+              </w:rPr>
+              <w:t xml:space="preserve"> </w:t>
             </w:r>
             <w:r>
               <w:rPr>
@@ -382,7 +400,61 @@
                 <w:szCs w:val="24"/>
                 <w:cs/>
               </w:rPr>
-              <w:t xml:space="preserve"> ให้สามารถแสดงผลขึ้นที่หน้าจอได้</w:t>
+              <w:t xml:space="preserve"> ให้</w:t>
+            </w:r>
+            <w:r>
+              <w:rPr>
+                <w:rFonts w:ascii="TH SarabunPSK" w:hAnsi="TH SarabunPSK" w:cs="TH SarabunPSK" w:hint="cs"/>
+                <w:sz w:val="24"/>
+                <w:szCs w:val="24"/>
+                <w:cs/>
+              </w:rPr>
+              <w:t>อ</w:t>
+            </w:r>
+            <w:r>
+              <w:rPr>
+                <w:rFonts w:ascii="TH SarabunPSK" w:hAnsi="TH SarabunPSK" w:cs="TH SarabunPSK" w:hint="cs"/>
+                <w:sz w:val="24"/>
+                <w:szCs w:val="24"/>
+                <w:cs/>
+              </w:rPr>
+              <w:t>ุ</w:t>
+            </w:r>
+            <w:r>
+              <w:rPr>
+                <w:rFonts w:ascii="TH SarabunPSK" w:hAnsi="TH SarabunPSK" w:cs="TH SarabunPSK" w:hint="cs"/>
+                <w:sz w:val="24"/>
+                <w:szCs w:val="24"/>
+                <w:cs/>
+              </w:rPr>
+              <w:t>ปกรณ์</w:t>
+            </w:r>
+            <w:r>
+              <w:rPr>
+                <w:rFonts w:ascii="TH SarabunPSK" w:hAnsi="TH SarabunPSK" w:cs="TH SarabunPSK" w:hint="cs"/>
+                <w:sz w:val="24"/>
+                <w:szCs w:val="24"/>
+                <w:cs/>
+              </w:rPr>
+              <w:t>สามารถแสดงผล</w:t>
+            </w:r>
+            <w:r>
+              <w:rPr>
+                <w:rFonts w:ascii="TH SarabunPSK" w:hAnsi="TH SarabunPSK" w:cs="TH SarabunPSK" w:hint="cs"/>
+                <w:sz w:val="24"/>
+                <w:szCs w:val="24"/>
+                <w:cs/>
+              </w:rPr>
+              <w:t>ค่าน้ำหนัก</w:t>
+            </w:r>
+            <w:r>
+              <w:rPr>
+                <w:rFonts w:ascii="TH SarabunPSK" w:hAnsi="TH SarabunPSK" w:cs="TH SarabunPSK" w:hint="cs"/>
+                <w:sz w:val="24"/>
+                <w:szCs w:val="24"/>
+                <w:cs/>
+              </w:rPr>
+              <w:t>ขึ้นที่หน้าจอได้</w:t>
             </w:r>
           </w:p>
         </w:tc>
@@ -470,7 +542,7 @@
               <w:spacing w:line="240" w:lineRule="auto"/>
               <w:jc w:val="thaiDistribute"/>
               <w:rPr>
-                <w:rFonts w:ascii="TH SarabunPSK" w:hAnsi="TH SarabunPSK" w:cs="TH SarabunPSK"/>
+                <w:rFonts w:ascii="TH SarabunPSK" w:hAnsi="TH SarabunPSK" w:cs="TH SarabunPSK" w:hint="cs"/>
                 <w:b/>
                 <w:bCs/>
                 <w:sz w:val="24"/>
@@ -543,6 +615,49 @@
                 <w:cs/>
               </w:rPr>
               <w:t>ให้สามารถใช้งานได้ปกติ</w:t>
+            </w:r>
+            <w:r>
+              <w:rPr>
+                <w:rFonts w:ascii="TH SarabunPSK" w:hAnsi="TH SarabunPSK" w:cs="TH SarabunPSK" w:hint="cs"/>
+                <w:sz w:val="24"/>
+                <w:szCs w:val="24"/>
+                <w:cs/>
+              </w:rPr>
+              <w:t xml:space="preserve"> เพื่อเตรียมนำไปจัดแสดงในงานประชุมวิชาการ </w:t>
+            </w:r>
+            <w:r>
+              <w:rPr>
+                <w:rFonts w:ascii="TH SarabunPSK" w:hAnsi="TH SarabunPSK" w:cs="TH SarabunPSK"/>
+                <w:sz w:val="24"/>
+                <w:szCs w:val="24"/>
+              </w:rPr>
+              <w:t xml:space="preserve">Digital Health and AI Innovation </w:t>
+            </w:r>
+            <w:r>
+              <w:rPr>
+                <w:rFonts w:ascii="TH SarabunPSK" w:hAnsi="TH SarabunPSK" w:cs="TH SarabunPSK" w:hint="cs"/>
+                <w:sz w:val="24"/>
+                <w:szCs w:val="24"/>
+                <w:cs/>
+              </w:rPr>
+              <w:t xml:space="preserve">ณ </w:t>
+            </w:r>
+            <w:r>
+              <w:rPr>
+                <w:rFonts w:ascii="TH SarabunPSK" w:hAnsi="TH SarabunPSK" w:cs="TH SarabunPSK"/>
+                <w:sz w:val="24"/>
+                <w:szCs w:val="24"/>
+              </w:rPr>
+              <w:t xml:space="preserve">Uniserve </w:t>
+            </w:r>
+            <w:r>
+              <w:rPr>
+                <w:rFonts w:ascii="TH SarabunPSK" w:hAnsi="TH SarabunPSK" w:cs="TH SarabunPSK" w:hint="cs"/>
+                <w:sz w:val="24"/>
+                <w:szCs w:val="24"/>
+                <w:cs/>
+              </w:rPr>
+              <w:t>มช.</w:t>
             </w:r>
           </w:p>
         </w:tc>
@@ -667,7 +782,7 @@
             <w:pPr>
               <w:spacing w:line="240" w:lineRule="auto"/>
               <w:rPr>
-                <w:rFonts w:ascii="TH SarabunPSK" w:hAnsi="TH SarabunPSK" w:cs="TH SarabunPSK" w:hint="cs"/>
+                <w:rFonts w:ascii="TH SarabunPSK" w:hAnsi="TH SarabunPSK" w:cs="TH SarabunPSK"/>
                 <w:sz w:val="24"/>
                 <w:szCs w:val="24"/>
               </w:rPr>
@@ -705,39 +820,54 @@
             </w:pPr>
             <w:r>
               <w:rPr>
-                <w:rFonts w:ascii="TH SarabunPSK" w:hAnsi="TH SarabunPSK" w:cs="TH SarabunPSK"/>
-                <w:b/>
-                <w:bCs/>
-                <w:sz w:val="24"/>
-                <w:szCs w:val="24"/>
+                <w:rFonts w:ascii="TH SarabunPSK" w:hAnsi="TH SarabunPSK" w:cs="TH SarabunPSK" w:hint="cs"/>
+                <w:sz w:val="24"/>
+                <w:szCs w:val="24"/>
+                <w:cs/>
+              </w:rPr>
+              <w:t>จัดเตรียมอุปกรณ์สำหรับการทำงานด้านการพัฒนา</w:t>
+            </w:r>
+            <w:r>
+              <w:rPr>
+                <w:rFonts w:ascii="TH SarabunPSK" w:hAnsi="TH SarabunPSK" w:cs="TH SarabunPSK" w:hint="cs"/>
+                <w:sz w:val="24"/>
+                <w:szCs w:val="24"/>
+                <w:cs/>
               </w:rPr>
               <w:t xml:space="preserve"> </w:t>
             </w:r>
             <w:r>
               <w:rPr>
-                <w:rFonts w:ascii="TH SarabunPSK" w:hAnsi="TH SarabunPSK" w:cs="TH SarabunPSK" w:hint="cs"/>
-                <w:sz w:val="24"/>
-                <w:szCs w:val="24"/>
-                <w:cs/>
-              </w:rPr>
-              <w:t>จัดเตรียมอุปกรณ์สำหรับการทำงานด้านการพัฒนา</w:t>
-            </w:r>
-            <w:r>
-              <w:rPr>
-                <w:rFonts w:ascii="TH SarabunPSK" w:hAnsi="TH SarabunPSK" w:cs="TH SarabunPSK" w:hint="cs"/>
-                <w:sz w:val="24"/>
-                <w:szCs w:val="24"/>
-                <w:cs/>
-              </w:rPr>
-              <w:t xml:space="preserve"> </w:t>
-            </w:r>
-            <w:r>
-              <w:rPr>
-                <w:rFonts w:ascii="TH SarabunPSK" w:hAnsi="TH SarabunPSK" w:cs="TH SarabunPSK"/>
-                <w:sz w:val="24"/>
-                <w:szCs w:val="24"/>
-              </w:rPr>
-              <w:t>Software</w:t>
+                <w:rFonts w:ascii="TH SarabunPSK" w:hAnsi="TH SarabunPSK" w:cs="TH SarabunPSK"/>
+                <w:sz w:val="24"/>
+                <w:szCs w:val="24"/>
+              </w:rPr>
+              <w:t>Softw</w:t>
+            </w:r>
+            <w:r>
+              <w:rPr>
+                <w:rFonts w:ascii="TH SarabunPSK" w:hAnsi="TH SarabunPSK" w:cs="TH SarabunPSK"/>
+                <w:sz w:val="24"/>
+                <w:szCs w:val="24"/>
+              </w:rPr>
+              <w:t xml:space="preserve">are </w:t>
+            </w:r>
+            <w:r>
+              <w:rPr>
+                <w:rFonts w:ascii="TH SarabunPSK" w:hAnsi="TH SarabunPSK" w:cs="TH SarabunPSK" w:hint="cs"/>
+                <w:sz w:val="24"/>
+                <w:szCs w:val="24"/>
+                <w:cs/>
+              </w:rPr>
+              <w:t xml:space="preserve">งาน </w:t>
+            </w:r>
+            <w:r>
+              <w:rPr>
+                <w:rFonts w:ascii="TH SarabunPSK" w:hAnsi="TH SarabunPSK" w:cs="TH SarabunPSK"/>
+                <w:sz w:val="24"/>
+                <w:szCs w:val="24"/>
+              </w:rPr>
+              <w:t>G6PD</w:t>
             </w:r>
           </w:p>
         </w:tc>
@@ -870,7 +1000,6 @@
               </w:rPr>
               <w:t xml:space="preserve">จัดเตรียมข้อมูลสำหรับหาตัวต้นแบบ โดยวิธี </w:t>
             </w:r>
-            <w:proofErr w:type="spellStart"/>
             <w:r>
               <w:rPr>
                 <w:rFonts w:ascii="TH SarabunPSK" w:hAnsi="TH SarabunPSK" w:cs="TH SarabunPSK"/>
@@ -879,7 +1008,6 @@
               </w:rPr>
               <w:t>sgFCMed</w:t>
             </w:r>
-            <w:proofErr w:type="spellEnd"/>
             <w:r>
               <w:rPr>
                 <w:rFonts w:ascii="TH SarabunPSK" w:hAnsi="TH SarabunPSK" w:cs="TH SarabunPSK"/>
@@ -1023,7 +1151,34 @@
                 <w:szCs w:val="24"/>
                 <w:cs/>
               </w:rPr>
-              <w:t>สำหรับการแสดงผลของน้ำหนัก</w:t>
+              <w:t>สำหรับการแสดงผลของ</w:t>
+            </w:r>
+            <w:r>
+              <w:rPr>
+                <w:rFonts w:ascii="TH SarabunPSK" w:hAnsi="TH SarabunPSK" w:cs="TH SarabunPSK" w:hint="cs"/>
+                <w:sz w:val="24"/>
+                <w:szCs w:val="24"/>
+                <w:cs/>
+              </w:rPr>
+              <w:t>ค่า</w:t>
+            </w:r>
+            <w:r>
+              <w:rPr>
+                <w:rFonts w:ascii="TH SarabunPSK" w:hAnsi="TH SarabunPSK" w:cs="TH SarabunPSK" w:hint="cs"/>
+                <w:sz w:val="24"/>
+                <w:szCs w:val="24"/>
+                <w:cs/>
+              </w:rPr>
+              <w:t>น้ำหนัก</w:t>
+            </w:r>
+            <w:r>
+              <w:rPr>
+                <w:rFonts w:ascii="TH SarabunPSK" w:hAnsi="TH SarabunPSK" w:cs="TH SarabunPSK" w:hint="cs"/>
+                <w:sz w:val="24"/>
+                <w:szCs w:val="24"/>
+                <w:cs/>
+              </w:rPr>
+              <w:t>ชั่งตวง</w:t>
             </w:r>
           </w:p>
         </w:tc>
@@ -1208,19 +1363,17 @@
                 <w:szCs w:val="24"/>
                 <w:cs/>
               </w:rPr>
-              <w:t>ทำการปรับ</w:t>
-            </w:r>
-            <w:proofErr w:type="spellStart"/>
-            <w:r>
-              <w:rPr>
-                <w:rFonts w:ascii="TH SarabunPSK" w:hAnsi="TH SarabunPSK" w:cs="TH SarabunPSK" w:hint="cs"/>
-                <w:sz w:val="24"/>
-                <w:szCs w:val="24"/>
-                <w:cs/>
-              </w:rPr>
-              <w:t>ปุง</w:t>
-            </w:r>
-            <w:proofErr w:type="spellEnd"/>
+              <w:t>ทำการปรับป</w:t>
+            </w:r>
+            <w:r>
+              <w:rPr>
+                <w:rFonts w:ascii="TH SarabunPSK" w:hAnsi="TH SarabunPSK" w:cs="TH SarabunPSK" w:hint="cs"/>
+                <w:sz w:val="24"/>
+                <w:szCs w:val="24"/>
+                <w:cs/>
+              </w:rPr>
+              <w:t>รุงและแปลงอัลกอริทึม</w:t>
+            </w:r>
             <w:r>
               <w:rPr>
                 <w:rFonts w:ascii="TH SarabunPSK" w:hAnsi="TH SarabunPSK" w:cs="TH SarabunPSK" w:hint="cs"/>
@@ -1247,43 +1400,74 @@
               </w:rPr>
               <w:t xml:space="preserve">จาก </w:t>
             </w:r>
-            <w:proofErr w:type="spellStart"/>
-            <w:r>
-              <w:rPr>
-                <w:rFonts w:ascii="TH SarabunPSK" w:hAnsi="TH SarabunPSK" w:cs="TH SarabunPSK"/>
-                <w:sz w:val="24"/>
-                <w:szCs w:val="24"/>
-              </w:rPr>
-              <w:t>Matlab</w:t>
-            </w:r>
-            <w:proofErr w:type="spellEnd"/>
-            <w:r>
-              <w:rPr>
-                <w:rFonts w:ascii="TH SarabunPSK" w:hAnsi="TH SarabunPSK" w:cs="TH SarabunPSK"/>
-                <w:sz w:val="24"/>
-                <w:szCs w:val="24"/>
+            <w:r>
+              <w:rPr>
+                <w:rFonts w:ascii="TH SarabunPSK" w:hAnsi="TH SarabunPSK" w:cs="TH SarabunPSK" w:hint="cs"/>
+                <w:sz w:val="24"/>
+                <w:szCs w:val="24"/>
+                <w:cs/>
+              </w:rPr>
+              <w:t xml:space="preserve">ภาษา </w:t>
+            </w:r>
+            <w:r>
+              <w:rPr>
+                <w:rFonts w:ascii="TH SarabunPSK" w:hAnsi="TH SarabunPSK" w:cs="TH SarabunPSK"/>
+                <w:sz w:val="24"/>
+                <w:szCs w:val="24"/>
+              </w:rPr>
+              <w:t xml:space="preserve">Matlab </w:t>
+            </w:r>
+            <w:r>
+              <w:rPr>
+                <w:rFonts w:ascii="TH SarabunPSK" w:hAnsi="TH SarabunPSK" w:cs="TH SarabunPSK" w:hint="cs"/>
+                <w:sz w:val="24"/>
+                <w:szCs w:val="24"/>
+                <w:cs/>
+              </w:rPr>
+              <w:t>เป็น</w:t>
+            </w:r>
+            <w:r>
+              <w:rPr>
+                <w:rFonts w:ascii="TH SarabunPSK" w:hAnsi="TH SarabunPSK" w:cs="TH SarabunPSK" w:hint="cs"/>
+                <w:sz w:val="24"/>
+                <w:szCs w:val="24"/>
+                <w:cs/>
+              </w:rPr>
+              <w:t>ภาษา</w:t>
+            </w:r>
+            <w:r>
+              <w:rPr>
+                <w:rFonts w:ascii="TH SarabunPSK" w:hAnsi="TH SarabunPSK" w:cs="TH SarabunPSK" w:hint="cs"/>
+                <w:sz w:val="24"/>
+                <w:szCs w:val="24"/>
+                <w:cs/>
               </w:rPr>
               <w:t xml:space="preserve"> </w:t>
             </w:r>
             <w:r>
               <w:rPr>
-                <w:rFonts w:ascii="TH SarabunPSK" w:hAnsi="TH SarabunPSK" w:cs="TH SarabunPSK" w:hint="cs"/>
-                <w:sz w:val="24"/>
-                <w:szCs w:val="24"/>
-                <w:cs/>
-              </w:rPr>
-              <w:t xml:space="preserve">เป็น </w:t>
-            </w:r>
-            <w:proofErr w:type="spellStart"/>
-            <w:r>
-              <w:rPr>
-                <w:rFonts w:ascii="TH SarabunPSK" w:hAnsi="TH SarabunPSK" w:cs="TH SarabunPSK"/>
-                <w:sz w:val="24"/>
-                <w:szCs w:val="24"/>
-              </w:rPr>
-              <w:t>PYthon</w:t>
-            </w:r>
-            <w:proofErr w:type="spellEnd"/>
+                <w:rFonts w:ascii="TH SarabunPSK" w:hAnsi="TH SarabunPSK" w:cs="TH SarabunPSK"/>
+                <w:sz w:val="24"/>
+                <w:szCs w:val="24"/>
+              </w:rPr>
+              <w:t>P</w:t>
+            </w:r>
+            <w:r>
+              <w:rPr>
+                <w:rFonts w:ascii="TH SarabunPSK" w:hAnsi="TH SarabunPSK" w:cs="TH SarabunPSK"/>
+                <w:sz w:val="24"/>
+                <w:szCs w:val="24"/>
+              </w:rPr>
+              <w:t>y</w:t>
+            </w:r>
+            <w:r>
+              <w:rPr>
+                <w:rFonts w:ascii="TH SarabunPSK" w:hAnsi="TH SarabunPSK" w:cs="TH SarabunPSK"/>
+                <w:sz w:val="24"/>
+                <w:szCs w:val="24"/>
+              </w:rPr>
+              <w:t>thon</w:t>
+            </w:r>
           </w:p>
         </w:tc>
         <w:tc>
@@ -1345,7 +1529,7 @@
             <w:pPr>
               <w:spacing w:line="240" w:lineRule="auto"/>
               <w:rPr>
-                <w:rFonts w:ascii="TH SarabunPSK" w:hAnsi="TH SarabunPSK" w:cs="TH SarabunPSK" w:hint="cs"/>
+                <w:rFonts w:ascii="TH SarabunPSK" w:hAnsi="TH SarabunPSK" w:cs="TH SarabunPSK"/>
                 <w:sz w:val="24"/>
                 <w:szCs w:val="24"/>
                 <w:cs/>
@@ -1368,7 +1552,7 @@
               <w:spacing w:line="240" w:lineRule="auto"/>
               <w:jc w:val="thaiDistribute"/>
               <w:rPr>
-                <w:rFonts w:ascii="TH SarabunPSK" w:hAnsi="TH SarabunPSK" w:cs="TH SarabunPSK" w:hint="cs"/>
+                <w:rFonts w:ascii="TH SarabunPSK" w:hAnsi="TH SarabunPSK" w:cs="TH SarabunPSK"/>
                 <w:sz w:val="24"/>
                 <w:szCs w:val="24"/>
                 <w:cs/>
@@ -1417,12 +1601,21 @@
             <w:pPr>
               <w:spacing w:line="240" w:lineRule="auto"/>
               <w:rPr>
-                <w:rFonts w:ascii="TH SarabunPSK" w:hAnsi="TH SarabunPSK" w:cs="TH SarabunPSK"/>
+                <w:rFonts w:ascii="TH SarabunPSK" w:hAnsi="TH SarabunPSK" w:cs="TH SarabunPSK" w:hint="cs"/>
                 <w:sz w:val="24"/>
                 <w:szCs w:val="24"/>
                 <w:cs/>
               </w:rPr>
             </w:pPr>
+            <w:r>
+              <w:rPr>
+                <w:rFonts w:ascii="TH SarabunPSK" w:hAnsi="TH SarabunPSK" w:cs="TH SarabunPSK" w:hint="cs"/>
+                <w:sz w:val="24"/>
+                <w:szCs w:val="24"/>
+                <w:cs/>
+              </w:rPr>
+              <w:t>อยู่ระหว่างขั้นตอนการฝึกสอนโมเดล</w:t>
+            </w:r>
           </w:p>
         </w:tc>
       </w:tr>
@@ -1441,7 +1634,7 @@
             <w:pPr>
               <w:spacing w:line="240" w:lineRule="auto"/>
               <w:rPr>
-                <w:rFonts w:ascii="TH SarabunPSK" w:hAnsi="TH SarabunPSK" w:cs="TH SarabunPSK" w:hint="cs"/>
+                <w:rFonts w:ascii="TH SarabunPSK" w:hAnsi="TH SarabunPSK" w:cs="TH SarabunPSK"/>
                 <w:sz w:val="24"/>
                 <w:szCs w:val="24"/>
               </w:rPr>
@@ -1496,16 +1689,7 @@
                 <w:szCs w:val="24"/>
                 <w:cs/>
               </w:rPr>
-              <w:t>9</w:t>
-            </w:r>
-            <w:r>
-              <w:rPr>
-                <w:rFonts w:ascii="TH SarabunPSK" w:hAnsi="TH SarabunPSK" w:cs="TH SarabunPSK" w:hint="cs"/>
-                <w:sz w:val="24"/>
-                <w:szCs w:val="24"/>
-                <w:cs/>
-              </w:rPr>
-              <w:t xml:space="preserve"> </w:t>
+              <w:t xml:space="preserve">9 </w:t>
             </w:r>
             <w:r>
               <w:rPr>
@@ -1564,7 +1748,7 @@
               <w:spacing w:line="240" w:lineRule="auto"/>
               <w:jc w:val="thaiDistribute"/>
               <w:rPr>
-                <w:rFonts w:ascii="TH SarabunPSK" w:hAnsi="TH SarabunPSK" w:cs="TH SarabunPSK" w:hint="cs"/>
+                <w:rFonts w:ascii="TH SarabunPSK" w:hAnsi="TH SarabunPSK" w:cs="TH SarabunPSK"/>
                 <w:sz w:val="24"/>
                 <w:szCs w:val="24"/>
                 <w:cs/>
@@ -1607,6 +1791,150 @@
                 <w:cs/>
               </w:rPr>
               <w:t>ทำการลดจำนวนข้อมูลฝึกสอนลง เพื่อลดระยะเวลาในการทำแบบจำลอง</w:t>
+            </w:r>
+          </w:p>
+        </w:tc>
+        <w:tc>
+          <w:tcPr>
+            <w:tcW w:w="1950" w:type="dxa"/>
+            <w:tcBorders>
+              <w:top w:val="single" w:sz="4" w:space="0" w:color="auto"/>
+              <w:left w:val="single" w:sz="4" w:space="0" w:color="auto"/>
+              <w:bottom w:val="single" w:sz="4" w:space="0" w:color="auto"/>
+              <w:right w:val="single" w:sz="4" w:space="0" w:color="auto"/>
+            </w:tcBorders>
+          </w:tcPr>
+          <w:p>
+            <w:pPr>
+              <w:spacing w:line="240" w:lineRule="auto"/>
+              <w:jc w:val="thaiDistribute"/>
+              <w:rPr>
+                <w:rFonts w:ascii="TH SarabunPSK" w:hAnsi="TH SarabunPSK" w:cs="TH SarabunPSK"/>
+                <w:sz w:val="24"/>
+                <w:szCs w:val="24"/>
+              </w:rPr>
+            </w:pPr>
+            <w:r>
+              <w:rPr>
+                <w:rFonts w:ascii="TH SarabunPSK" w:hAnsi="TH SarabunPSK" w:cs="TH SarabunPSK" w:hint="cs"/>
+                <w:sz w:val="24"/>
+                <w:szCs w:val="24"/>
+                <w:cs/>
+              </w:rPr>
+              <w:t>อยู่ระหว่างขั้นตอนการฝึกสอนโมเดล</w:t>
+            </w:r>
+          </w:p>
+        </w:tc>
+      </w:tr>
+      <w:tr>
+        <w:tc>
+          <w:tcPr>
+            <w:tcW w:w="2436" w:type="dxa"/>
+            <w:tcBorders>
+              <w:top w:val="single" w:sz="4" w:space="0" w:color="auto"/>
+              <w:left w:val="single" w:sz="4" w:space="0" w:color="auto"/>
+              <w:bottom w:val="single" w:sz="4" w:space="0" w:color="auto"/>
+              <w:right w:val="single" w:sz="4" w:space="0" w:color="auto"/>
+            </w:tcBorders>
+          </w:tcPr>
+          <w:p>
+            <w:pPr>
+              <w:spacing w:line="240" w:lineRule="auto"/>
+              <w:jc w:val="center"/>
+              <w:rPr>
+                <w:rFonts w:ascii="TH SarabunPSK" w:hAnsi="TH SarabunPSK" w:cs="TH SarabunPSK"/>
+                <w:sz w:val="24"/>
+                <w:szCs w:val="24"/>
+              </w:rPr>
+            </w:pPr>
+          </w:p>
+        </w:tc>
+        <w:tc>
+          <w:tcPr>
+            <w:tcW w:w="1213" w:type="dxa"/>
+            <w:tcBorders>
+              <w:top w:val="single" w:sz="4" w:space="0" w:color="auto"/>
+              <w:left w:val="single" w:sz="4" w:space="0" w:color="auto"/>
+              <w:bottom w:val="single" w:sz="4" w:space="0" w:color="auto"/>
+              <w:right w:val="single" w:sz="4" w:space="0" w:color="auto"/>
+            </w:tcBorders>
+          </w:tcPr>
+          <w:p>
+            <w:pPr>
+              <w:spacing w:line="240" w:lineRule="auto"/>
+              <w:rPr>
+                <w:rFonts w:ascii="TH SarabunPSK" w:hAnsi="TH SarabunPSK" w:cs="TH SarabunPSK"/>
+                <w:sz w:val="24"/>
+                <w:szCs w:val="24"/>
+                <w:cs/>
+              </w:rPr>
+            </w:pPr>
+          </w:p>
+        </w:tc>
+        <w:tc>
+          <w:tcPr>
+            <w:tcW w:w="3810" w:type="dxa"/>
+            <w:tcBorders>
+              <w:top w:val="single" w:sz="4" w:space="0" w:color="auto"/>
+              <w:left w:val="single" w:sz="4" w:space="0" w:color="auto"/>
+              <w:bottom w:val="single" w:sz="4" w:space="0" w:color="auto"/>
+              <w:right w:val="single" w:sz="4" w:space="0" w:color="auto"/>
+            </w:tcBorders>
+          </w:tcPr>
+          <w:p>
+            <w:pPr>
+              <w:spacing w:line="240" w:lineRule="auto"/>
+              <w:jc w:val="thaiDistribute"/>
+              <w:rPr>
+                <w:rFonts w:ascii="TH SarabunPSK" w:hAnsi="TH SarabunPSK" w:cs="TH SarabunPSK" w:hint="cs"/>
+                <w:sz w:val="24"/>
+                <w:szCs w:val="24"/>
+              </w:rPr>
+            </w:pPr>
+            <w:r>
+              <w:rPr>
+                <w:rFonts w:ascii="TH SarabunPSK" w:hAnsi="TH SarabunPSK" w:cs="TH SarabunPSK" w:hint="cs"/>
+                <w:sz w:val="24"/>
+                <w:szCs w:val="24"/>
+                <w:cs/>
+              </w:rPr>
+              <w:t>เดินทางไปยัง</w:t>
+            </w:r>
+            <w:r>
+              <w:rPr>
+                <w:rFonts w:ascii="TH SarabunPSK" w:hAnsi="TH SarabunPSK" w:cs="TH SarabunPSK"/>
+                <w:sz w:val="24"/>
+                <w:szCs w:val="24"/>
+                <w:cs/>
+              </w:rPr>
+              <w:t>สถาบันพัฒนาการเด็กราชนครินทร์</w:t>
+            </w:r>
+            <w:r>
+              <w:rPr>
+                <w:rFonts w:ascii="TH SarabunPSK" w:hAnsi="TH SarabunPSK" w:cs="TH SarabunPSK" w:hint="cs"/>
+                <w:sz w:val="24"/>
+                <w:szCs w:val="24"/>
+                <w:cs/>
+              </w:rPr>
+              <w:t xml:space="preserve"> ร่วมกับทีมวิศวกร เพื่อช่วย</w:t>
+            </w:r>
+            <w:r>
+              <w:rPr>
+                <w:rFonts w:ascii="TH SarabunPSK" w:hAnsi="TH SarabunPSK" w:cs="TH SarabunPSK" w:hint="cs"/>
+                <w:sz w:val="24"/>
+                <w:szCs w:val="24"/>
+                <w:cs/>
+              </w:rPr>
+              <w:t>ยกเครื่องช่วยเดิน</w:t>
+            </w:r>
+            <w:r>
+              <w:rPr>
+                <w:rFonts w:ascii="TH SarabunPSK" w:hAnsi="TH SarabunPSK" w:cs="TH SarabunPSK" w:hint="cs"/>
+                <w:sz w:val="24"/>
+                <w:szCs w:val="24"/>
+                <w:cs/>
+              </w:rPr>
+              <w:t>นำกลับมาตรวจเช็ค ซ่อมบำรุงที่สถาบัน</w:t>
             </w:r>
           </w:p>
         </w:tc>
@@ -1670,7 +1998,7 @@
             <w:pPr>
               <w:spacing w:line="240" w:lineRule="auto"/>
               <w:rPr>
-                <w:rFonts w:ascii="TH SarabunPSK" w:hAnsi="TH SarabunPSK" w:cs="TH SarabunPSK" w:hint="cs"/>
+                <w:rFonts w:ascii="TH SarabunPSK" w:hAnsi="TH SarabunPSK" w:cs="TH SarabunPSK"/>
                 <w:sz w:val="24"/>
                 <w:szCs w:val="24"/>
                 <w:cs/>
@@ -1693,146 +2021,120 @@
               <w:spacing w:line="240" w:lineRule="auto"/>
               <w:jc w:val="thaiDistribute"/>
               <w:rPr>
-                <w:rFonts w:ascii="TH SarabunPSK" w:hAnsi="TH SarabunPSK" w:cs="TH SarabunPSK" w:hint="cs"/>
-                <w:sz w:val="24"/>
-                <w:szCs w:val="24"/>
+                <w:rFonts w:ascii="TH SarabunPSK" w:hAnsi="TH SarabunPSK" w:cs="TH SarabunPSK"/>
+                <w:sz w:val="24"/>
+                <w:szCs w:val="24"/>
+                <w:cs/>
               </w:rPr>
             </w:pPr>
             <w:r>
               <w:rPr>
                 <w:rFonts w:ascii="TH SarabunPSK" w:hAnsi="TH SarabunPSK" w:cs="TH SarabunPSK" w:hint="cs"/>
-                <w:sz w:val="24"/>
-                <w:szCs w:val="24"/>
-                <w:cs/>
-              </w:rPr>
-              <w:t>ยกเครื่องช่วยเดินจาก</w:t>
-            </w:r>
-            <w:r>
-              <w:rPr>
-                <w:rFonts w:ascii="TH SarabunPSK" w:hAnsi="TH SarabunPSK" w:cs="TH SarabunPSK"/>
-                <w:sz w:val="24"/>
-                <w:szCs w:val="24"/>
-                <w:cs/>
-              </w:rPr>
-              <w:t>สถาบันพัฒนาการเด็กราชนครินทร์</w:t>
-            </w:r>
-          </w:p>
-        </w:tc>
-        <w:tc>
-          <w:tcPr>
-            <w:tcW w:w="1950" w:type="dxa"/>
-            <w:tcBorders>
-              <w:top w:val="single" w:sz="4" w:space="0" w:color="auto"/>
-              <w:left w:val="single" w:sz="4" w:space="0" w:color="auto"/>
-              <w:bottom w:val="single" w:sz="4" w:space="0" w:color="auto"/>
-              <w:right w:val="single" w:sz="4" w:space="0" w:color="auto"/>
-            </w:tcBorders>
-          </w:tcPr>
-          <w:p>
-            <w:pPr>
-              <w:spacing w:line="240" w:lineRule="auto"/>
-              <w:jc w:val="thaiDistribute"/>
-              <w:rPr>
-                <w:rFonts w:ascii="TH SarabunPSK" w:hAnsi="TH SarabunPSK" w:cs="TH SarabunPSK"/>
-                <w:sz w:val="24"/>
-                <w:szCs w:val="24"/>
-              </w:rPr>
-            </w:pPr>
-          </w:p>
-        </w:tc>
-      </w:tr>
-      <w:tr>
-        <w:tc>
-          <w:tcPr>
-            <w:tcW w:w="2436" w:type="dxa"/>
-            <w:tcBorders>
-              <w:top w:val="single" w:sz="4" w:space="0" w:color="auto"/>
-              <w:left w:val="single" w:sz="4" w:space="0" w:color="auto"/>
-              <w:bottom w:val="single" w:sz="4" w:space="0" w:color="auto"/>
-              <w:right w:val="single" w:sz="4" w:space="0" w:color="auto"/>
-            </w:tcBorders>
-          </w:tcPr>
-          <w:p>
-            <w:pPr>
-              <w:spacing w:line="240" w:lineRule="auto"/>
-              <w:jc w:val="center"/>
-              <w:rPr>
-                <w:rFonts w:ascii="TH SarabunPSK" w:hAnsi="TH SarabunPSK" w:cs="TH SarabunPSK"/>
-                <w:sz w:val="24"/>
-                <w:szCs w:val="24"/>
-              </w:rPr>
-            </w:pPr>
-          </w:p>
-        </w:tc>
-        <w:tc>
-          <w:tcPr>
-            <w:tcW w:w="1213" w:type="dxa"/>
-            <w:tcBorders>
-              <w:top w:val="single" w:sz="4" w:space="0" w:color="auto"/>
-              <w:left w:val="single" w:sz="4" w:space="0" w:color="auto"/>
-              <w:bottom w:val="single" w:sz="4" w:space="0" w:color="auto"/>
-              <w:right w:val="single" w:sz="4" w:space="0" w:color="auto"/>
-            </w:tcBorders>
-          </w:tcPr>
-          <w:p>
-            <w:pPr>
-              <w:spacing w:line="240" w:lineRule="auto"/>
-              <w:rPr>
-                <w:rFonts w:ascii="TH SarabunPSK" w:hAnsi="TH SarabunPSK" w:cs="TH SarabunPSK" w:hint="cs"/>
-                <w:sz w:val="24"/>
-                <w:szCs w:val="24"/>
-                <w:cs/>
-              </w:rPr>
-            </w:pPr>
-          </w:p>
-        </w:tc>
-        <w:tc>
-          <w:tcPr>
-            <w:tcW w:w="3810" w:type="dxa"/>
-            <w:tcBorders>
-              <w:top w:val="single" w:sz="4" w:space="0" w:color="auto"/>
-              <w:left w:val="single" w:sz="4" w:space="0" w:color="auto"/>
-              <w:bottom w:val="single" w:sz="4" w:space="0" w:color="auto"/>
-              <w:right w:val="single" w:sz="4" w:space="0" w:color="auto"/>
-            </w:tcBorders>
-          </w:tcPr>
-          <w:p>
-            <w:pPr>
-              <w:spacing w:line="240" w:lineRule="auto"/>
-              <w:jc w:val="thaiDistribute"/>
-              <w:rPr>
-                <w:rFonts w:ascii="TH SarabunPSK" w:hAnsi="TH SarabunPSK" w:cs="TH SarabunPSK" w:hint="cs"/>
-                <w:sz w:val="24"/>
-                <w:szCs w:val="24"/>
-                <w:cs/>
-              </w:rPr>
-            </w:pPr>
-            <w:r>
-              <w:rPr>
-                <w:rFonts w:ascii="TH SarabunPSK" w:hAnsi="TH SarabunPSK" w:cs="TH SarabunPSK" w:hint="cs"/>
-                <w:sz w:val="24"/>
-                <w:szCs w:val="24"/>
-                <w:cs/>
-              </w:rPr>
-              <w:t>ทำรายงานอธิบาย</w:t>
-            </w:r>
-            <w:r>
-              <w:rPr>
-                <w:rFonts w:ascii="TH SarabunPSK" w:hAnsi="TH SarabunPSK" w:cs="TH SarabunPSK"/>
-                <w:sz w:val="24"/>
-                <w:szCs w:val="24"/>
-                <w:cs/>
-              </w:rPr>
-              <w:t>ทฤษฎี</w:t>
-            </w:r>
-            <w:r>
-              <w:rPr>
-                <w:rFonts w:ascii="TH SarabunPSK" w:hAnsi="TH SarabunPSK" w:cs="TH SarabunPSK" w:hint="cs"/>
-                <w:sz w:val="24"/>
-                <w:szCs w:val="24"/>
-                <w:cs/>
-              </w:rPr>
-              <w:t xml:space="preserve">ที่เกี่ยวกับ </w:t>
+                <w:b/>
+                <w:bCs/>
+                <w:sz w:val="24"/>
+                <w:szCs w:val="24"/>
+                <w:cs/>
+              </w:rPr>
+              <w:t>เตียงชั่งน้ำหนักคนไข้</w:t>
+            </w:r>
+            <w:r>
+              <w:rPr>
+                <w:rFonts w:ascii="TH SarabunPSK" w:hAnsi="TH SarabunPSK" w:cs="TH SarabunPSK" w:hint="cs"/>
+                <w:sz w:val="24"/>
+                <w:szCs w:val="24"/>
+                <w:cs/>
+              </w:rPr>
+              <w:t xml:space="preserve"> </w:t>
+            </w:r>
+            <w:r>
+              <w:rPr>
+                <w:rFonts w:ascii="TH SarabunPSK" w:hAnsi="TH SarabunPSK" w:cs="TH SarabunPSK"/>
+                <w:sz w:val="24"/>
+                <w:szCs w:val="24"/>
+              </w:rPr>
+              <w:t>-</w:t>
+            </w:r>
+            <w:r>
+              <w:rPr>
+                <w:rFonts w:ascii="TH SarabunPSK" w:hAnsi="TH SarabunPSK" w:cs="TH SarabunPSK" w:hint="cs"/>
+                <w:sz w:val="24"/>
+                <w:szCs w:val="24"/>
+                <w:cs/>
+              </w:rPr>
+              <w:t xml:space="preserve">ช่วย </w:t>
+            </w:r>
+            <w:r>
+              <w:rPr>
+                <w:rFonts w:ascii="TH SarabunPSK" w:hAnsi="TH SarabunPSK" w:cs="TH SarabunPSK" w:hint="cs"/>
+                <w:sz w:val="24"/>
+                <w:szCs w:val="24"/>
+                <w:cs/>
+              </w:rPr>
+              <w:t>ดร.</w:t>
+            </w:r>
+            <w:r>
+              <w:rPr>
+                <w:rFonts w:ascii="TH SarabunPSK" w:hAnsi="TH SarabunPSK" w:cs="TH SarabunPSK" w:hint="cs"/>
+                <w:sz w:val="24"/>
+                <w:szCs w:val="24"/>
+                <w:cs/>
+              </w:rPr>
+              <w:t>สุรักษ์</w:t>
+            </w:r>
+            <w:r>
+              <w:rPr>
+                <w:rFonts w:ascii="TH SarabunPSK" w:hAnsi="TH SarabunPSK" w:cs="TH SarabunPSK" w:hint="cs"/>
+                <w:sz w:val="24"/>
+                <w:szCs w:val="24"/>
+                <w:cs/>
+              </w:rPr>
+              <w:t xml:space="preserve"> จัดทำรายงานสรุปและอธิบายทฤษฎีที่</w:t>
+            </w:r>
+            <w:r>
+              <w:rPr>
+                <w:rFonts w:ascii="TH SarabunPSK" w:hAnsi="TH SarabunPSK" w:cs="TH SarabunPSK" w:hint="cs"/>
+                <w:sz w:val="24"/>
+                <w:szCs w:val="24"/>
+                <w:cs/>
+              </w:rPr>
+              <w:t>เกี่ยว</w:t>
+            </w:r>
+            <w:r>
+              <w:rPr>
+                <w:rFonts w:ascii="TH SarabunPSK" w:hAnsi="TH SarabunPSK" w:cs="TH SarabunPSK" w:hint="cs"/>
+                <w:sz w:val="24"/>
+                <w:szCs w:val="24"/>
+                <w:cs/>
+              </w:rPr>
+              <w:t>ข้อง</w:t>
+            </w:r>
+            <w:r>
+              <w:rPr>
+                <w:rFonts w:ascii="TH SarabunPSK" w:hAnsi="TH SarabunPSK" w:cs="TH SarabunPSK" w:hint="cs"/>
+                <w:sz w:val="24"/>
+                <w:szCs w:val="24"/>
+                <w:cs/>
+              </w:rPr>
+              <w:t>กับ</w:t>
+            </w:r>
+            <w:r>
+              <w:rPr>
+                <w:rFonts w:ascii="TH SarabunPSK" w:hAnsi="TH SarabunPSK" w:cs="TH SarabunPSK" w:hint="cs"/>
+                <w:sz w:val="24"/>
+                <w:szCs w:val="24"/>
+                <w:cs/>
+              </w:rPr>
+              <w:t>การคำนวณ</w:t>
+            </w:r>
+            <w:r>
+              <w:rPr>
+                <w:rFonts w:ascii="TH SarabunPSK" w:hAnsi="TH SarabunPSK" w:cs="TH SarabunPSK" w:hint="cs"/>
+                <w:sz w:val="24"/>
+                <w:szCs w:val="24"/>
+                <w:cs/>
+              </w:rPr>
+              <w:t xml:space="preserve"> </w:t>
             </w:r>
             <w:r>
               <w:rPr>
@@ -1849,16 +2151,16 @@
                 <w:szCs w:val="24"/>
                 <w:cs/>
               </w:rPr>
-              <w:t xml:space="preserve"> ให้กับ ดร.</w:t>
-            </w:r>
-            <w:r>
-              <w:rPr>
-                <w:rFonts w:ascii="TH SarabunPSK" w:hAnsi="TH SarabunPSK" w:cs="TH SarabunPSK" w:hint="cs"/>
-                <w:sz w:val="24"/>
-                <w:szCs w:val="24"/>
-                <w:cs/>
-              </w:rPr>
-              <w:t>สุรักษ์</w:t>
+              <w:t xml:space="preserve"> </w:t>
+            </w:r>
+            <w:r>
+              <w:rPr>
+                <w:rFonts w:ascii="TH SarabunPSK" w:hAnsi="TH SarabunPSK" w:cs="TH SarabunPSK" w:hint="cs"/>
+                <w:sz w:val="24"/>
+                <w:szCs w:val="24"/>
+                <w:cs/>
+              </w:rPr>
+              <w:t>ในทางไฟฟ้า</w:t>
             </w:r>
           </w:p>
         </w:tc>
@@ -2027,27 +2329,7 @@
           <w:szCs w:val="24"/>
           <w:cs/>
         </w:rPr>
-        <w:t xml:space="preserve"> (ฤทธิพงศ์ วง</w:t>
-      </w:r>
-      <w:proofErr w:type="spellStart"/>
-      <w:r>
-        <w:rPr>
-          <w:rFonts w:ascii="TH SarabunPSK" w:hAnsi="TH SarabunPSK" w:cs="TH SarabunPSK" w:hint="cs"/>
-          <w:sz w:val="24"/>
-          <w:szCs w:val="24"/>
-          <w:cs/>
-        </w:rPr>
-        <w:t>ค์</w:t>
-      </w:r>
-      <w:proofErr w:type="spellEnd"/>
-      <w:r>
-        <w:rPr>
-          <w:rFonts w:ascii="TH SarabunPSK" w:hAnsi="TH SarabunPSK" w:cs="TH SarabunPSK" w:hint="cs"/>
-          <w:sz w:val="24"/>
-          <w:szCs w:val="24"/>
-          <w:cs/>
-        </w:rPr>
-        <w:t>เขื่อนแก้ว)</w:t>
+        <w:t xml:space="preserve"> (ฤทธิพงศ์ วงค์เขื่อนแก้ว)</w:t>
       </w:r>
     </w:p>
     <w:p>
@@ -3336,7 +3618,7 @@
     <w:lsdException w:name="Unresolved Mention" w:semiHidden="1" w:unhideWhenUsed="1"/>
     <w:lsdException w:name="Smart Link" w:semiHidden="1" w:unhideWhenUsed="1"/>
   </w:latentStyles>
-  <w:style w:type="paragraph" w:default="1" w:styleId="a">
+  <w:style w:type="paragraph" w:default="1" w:styleId="Normal">
     <w:name w:val="Normal"/>
     <w:qFormat/>
     <w:rsid w:val="0007271C"/>
@@ -3348,11 +3630,11 @@
       <w14:ligatures w14:val="none"/>
     </w:rPr>
   </w:style>
-  <w:style w:type="paragraph" w:styleId="1">
+  <w:style w:type="paragraph" w:styleId="Heading1">
     <w:name w:val="heading 1"/>
-    <w:basedOn w:val="a"/>
-    <w:next w:val="a"/>
-    <w:link w:val="10"/>
+    <w:basedOn w:val="Normal"/>
+    <w:next w:val="Normal"/>
+    <w:link w:val="Heading1Char"/>
     <w:uiPriority w:val="9"/>
     <w:qFormat/>
     <w:rsid w:val="00383DD1"/>
@@ -3371,11 +3653,11 @@
       <w14:ligatures w14:val="standardContextual"/>
     </w:rPr>
   </w:style>
-  <w:style w:type="paragraph" w:styleId="2">
+  <w:style w:type="paragraph" w:styleId="Heading2">
     <w:name w:val="heading 2"/>
-    <w:basedOn w:val="a"/>
-    <w:next w:val="a"/>
-    <w:link w:val="20"/>
+    <w:basedOn w:val="Normal"/>
+    <w:next w:val="Normal"/>
+    <w:link w:val="Heading2Char"/>
     <w:uiPriority w:val="9"/>
     <w:semiHidden/>
     <w:unhideWhenUsed/>
@@ -3396,11 +3678,11 @@
       <w14:ligatures w14:val="standardContextual"/>
     </w:rPr>
   </w:style>
-  <w:style w:type="paragraph" w:styleId="3">
+  <w:style w:type="paragraph" w:styleId="Heading3">
     <w:name w:val="heading 3"/>
-    <w:basedOn w:val="a"/>
-    <w:next w:val="a"/>
-    <w:link w:val="30"/>
+    <w:basedOn w:val="Normal"/>
+    <w:next w:val="Normal"/>
+    <w:link w:val="Heading3Char"/>
     <w:uiPriority w:val="9"/>
     <w:semiHidden/>
     <w:unhideWhenUsed/>
@@ -3421,11 +3703,11 @@
       <w14:ligatures w14:val="standardContextual"/>
     </w:rPr>
   </w:style>
-  <w:style w:type="paragraph" w:styleId="4">
+  <w:style w:type="paragraph" w:styleId="Heading4">
     <w:name w:val="heading 4"/>
-    <w:basedOn w:val="a"/>
-    <w:next w:val="a"/>
-    <w:link w:val="40"/>
+    <w:basedOn w:val="Normal"/>
+    <w:next w:val="Normal"/>
+    <w:link w:val="Heading4Char"/>
     <w:uiPriority w:val="9"/>
     <w:semiHidden/>
     <w:unhideWhenUsed/>
@@ -3446,11 +3728,11 @@
       <w14:ligatures w14:val="standardContextual"/>
     </w:rPr>
   </w:style>
-  <w:style w:type="paragraph" w:styleId="5">
+  <w:style w:type="paragraph" w:styleId="Heading5">
     <w:name w:val="heading 5"/>
-    <w:basedOn w:val="a"/>
-    <w:next w:val="a"/>
-    <w:link w:val="50"/>
+    <w:basedOn w:val="Normal"/>
+    <w:next w:val="Normal"/>
+    <w:link w:val="Heading5Char"/>
     <w:uiPriority w:val="9"/>
     <w:semiHidden/>
     <w:unhideWhenUsed/>
@@ -3469,11 +3751,11 @@
       <w14:ligatures w14:val="standardContextual"/>
     </w:rPr>
   </w:style>
-  <w:style w:type="paragraph" w:styleId="6">
+  <w:style w:type="paragraph" w:styleId="Heading6">
     <w:name w:val="heading 6"/>
-    <w:basedOn w:val="a"/>
-    <w:next w:val="a"/>
-    <w:link w:val="60"/>
+    <w:basedOn w:val="Normal"/>
+    <w:next w:val="Normal"/>
+    <w:link w:val="Heading6Char"/>
     <w:uiPriority w:val="9"/>
     <w:semiHidden/>
     <w:unhideWhenUsed/>
@@ -3494,11 +3776,11 @@
       <w14:ligatures w14:val="standardContextual"/>
     </w:rPr>
   </w:style>
-  <w:style w:type="paragraph" w:styleId="7">
+  <w:style w:type="paragraph" w:styleId="Heading7">
     <w:name w:val="heading 7"/>
-    <w:basedOn w:val="a"/>
-    <w:next w:val="a"/>
-    <w:link w:val="70"/>
+    <w:basedOn w:val="Normal"/>
+    <w:next w:val="Normal"/>
+    <w:link w:val="Heading7Char"/>
     <w:uiPriority w:val="9"/>
     <w:semiHidden/>
     <w:unhideWhenUsed/>
@@ -3517,11 +3799,11 @@
       <w14:ligatures w14:val="standardContextual"/>
     </w:rPr>
   </w:style>
-  <w:style w:type="paragraph" w:styleId="8">
+  <w:style w:type="paragraph" w:styleId="Heading8">
     <w:name w:val="heading 8"/>
-    <w:basedOn w:val="a"/>
-    <w:next w:val="a"/>
-    <w:link w:val="80"/>
+    <w:basedOn w:val="Normal"/>
+    <w:next w:val="Normal"/>
+    <w:link w:val="Heading8Char"/>
     <w:uiPriority w:val="9"/>
     <w:semiHidden/>
     <w:unhideWhenUsed/>
@@ -3542,11 +3824,11 @@
       <w14:ligatures w14:val="standardContextual"/>
     </w:rPr>
   </w:style>
-  <w:style w:type="paragraph" w:styleId="9">
+  <w:style w:type="paragraph" w:styleId="Heading9">
     <w:name w:val="heading 9"/>
-    <w:basedOn w:val="a"/>
-    <w:next w:val="a"/>
-    <w:link w:val="90"/>
+    <w:basedOn w:val="Normal"/>
+    <w:next w:val="Normal"/>
+    <w:link w:val="Heading9Char"/>
     <w:uiPriority w:val="9"/>
     <w:semiHidden/>
     <w:unhideWhenUsed/>
@@ -3565,12 +3847,13 @@
       <w14:ligatures w14:val="standardContextual"/>
     </w:rPr>
   </w:style>
-  <w:style w:type="character" w:default="1" w:styleId="a0">
+  <w:style w:type="character" w:default="1" w:styleId="DefaultParagraphFont">
     <w:name w:val="Default Paragraph Font"/>
     <w:uiPriority w:val="1"/>
+    <w:semiHidden/>
     <w:unhideWhenUsed/>
   </w:style>
-  <w:style w:type="table" w:default="1" w:styleId="a1">
+  <w:style w:type="table" w:default="1" w:styleId="TableNormal">
     <w:name w:val="Normal Table"/>
     <w:uiPriority w:val="99"/>
     <w:semiHidden/>
@@ -3585,16 +3868,16 @@
       </w:tblCellMar>
     </w:tblPr>
   </w:style>
-  <w:style w:type="numbering" w:default="1" w:styleId="a2">
+  <w:style w:type="numbering" w:default="1" w:styleId="NoList">
     <w:name w:val="No List"/>
     <w:uiPriority w:val="99"/>
     <w:semiHidden/>
     <w:unhideWhenUsed/>
   </w:style>
-  <w:style w:type="character" w:customStyle="1" w:styleId="10">
-    <w:name w:val="หัวเรื่อง 1 อักขระ"/>
-    <w:basedOn w:val="a0"/>
-    <w:link w:val="1"/>
+  <w:style w:type="character" w:customStyle="1" w:styleId="Heading1Char">
+    <w:name w:val="Heading 1 Char"/>
+    <w:basedOn w:val="DefaultParagraphFont"/>
+    <w:link w:val="Heading1"/>
     <w:uiPriority w:val="9"/>
     <w:rsid w:val="00383DD1"/>
     <w:rPr>
@@ -3604,10 +3887,10 @@
       <w:szCs w:val="50"/>
     </w:rPr>
   </w:style>
-  <w:style w:type="character" w:customStyle="1" w:styleId="20">
-    <w:name w:val="หัวเรื่อง 2 อักขระ"/>
-    <w:basedOn w:val="a0"/>
-    <w:link w:val="2"/>
+  <w:style w:type="character" w:customStyle="1" w:styleId="Heading2Char">
+    <w:name w:val="Heading 2 Char"/>
+    <w:basedOn w:val="DefaultParagraphFont"/>
+    <w:link w:val="Heading2"/>
     <w:uiPriority w:val="9"/>
     <w:semiHidden/>
     <w:rsid w:val="00383DD1"/>
@@ -3618,10 +3901,10 @@
       <w:szCs w:val="40"/>
     </w:rPr>
   </w:style>
-  <w:style w:type="character" w:customStyle="1" w:styleId="30">
-    <w:name w:val="หัวเรื่อง 3 อักขระ"/>
-    <w:basedOn w:val="a0"/>
-    <w:link w:val="3"/>
+  <w:style w:type="character" w:customStyle="1" w:styleId="Heading3Char">
+    <w:name w:val="Heading 3 Char"/>
+    <w:basedOn w:val="DefaultParagraphFont"/>
+    <w:link w:val="Heading3"/>
     <w:uiPriority w:val="9"/>
     <w:semiHidden/>
     <w:rsid w:val="00383DD1"/>
@@ -3632,10 +3915,10 @@
       <w:szCs w:val="35"/>
     </w:rPr>
   </w:style>
-  <w:style w:type="character" w:customStyle="1" w:styleId="40">
-    <w:name w:val="หัวเรื่อง 4 อักขระ"/>
-    <w:basedOn w:val="a0"/>
-    <w:link w:val="4"/>
+  <w:style w:type="character" w:customStyle="1" w:styleId="Heading4Char">
+    <w:name w:val="Heading 4 Char"/>
+    <w:basedOn w:val="DefaultParagraphFont"/>
+    <w:link w:val="Heading4"/>
     <w:uiPriority w:val="9"/>
     <w:semiHidden/>
     <w:rsid w:val="00383DD1"/>
@@ -3646,10 +3929,10 @@
       <w:color w:val="0F4761" w:themeColor="accent1" w:themeShade="BF"/>
     </w:rPr>
   </w:style>
-  <w:style w:type="character" w:customStyle="1" w:styleId="50">
-    <w:name w:val="หัวเรื่อง 5 อักขระ"/>
-    <w:basedOn w:val="a0"/>
-    <w:link w:val="5"/>
+  <w:style w:type="character" w:customStyle="1" w:styleId="Heading5Char">
+    <w:name w:val="Heading 5 Char"/>
+    <w:basedOn w:val="DefaultParagraphFont"/>
+    <w:link w:val="Heading5"/>
     <w:uiPriority w:val="9"/>
     <w:semiHidden/>
     <w:rsid w:val="00383DD1"/>
@@ -3658,10 +3941,10 @@
       <w:color w:val="0F4761" w:themeColor="accent1" w:themeShade="BF"/>
     </w:rPr>
   </w:style>
-  <w:style w:type="character" w:customStyle="1" w:styleId="60">
-    <w:name w:val="หัวเรื่อง 6 อักขระ"/>
-    <w:basedOn w:val="a0"/>
-    <w:link w:val="6"/>
+  <w:style w:type="character" w:customStyle="1" w:styleId="Heading6Char">
+    <w:name w:val="Heading 6 Char"/>
+    <w:basedOn w:val="DefaultParagraphFont"/>
+    <w:link w:val="Heading6"/>
     <w:uiPriority w:val="9"/>
     <w:semiHidden/>
     <w:rsid w:val="00383DD1"/>
@@ -3672,10 +3955,10 @@
       <w:color w:val="595959" w:themeColor="text1" w:themeTint="A6"/>
     </w:rPr>
   </w:style>
-  <w:style w:type="character" w:customStyle="1" w:styleId="70">
-    <w:name w:val="หัวเรื่อง 7 อักขระ"/>
-    <w:basedOn w:val="a0"/>
-    <w:link w:val="7"/>
+  <w:style w:type="character" w:customStyle="1" w:styleId="Heading7Char">
+    <w:name w:val="Heading 7 Char"/>
+    <w:basedOn w:val="DefaultParagraphFont"/>
+    <w:link w:val="Heading7"/>
     <w:uiPriority w:val="9"/>
     <w:semiHidden/>
     <w:rsid w:val="00383DD1"/>
@@ -3684,10 +3967,10 @@
       <w:color w:val="595959" w:themeColor="text1" w:themeTint="A6"/>
     </w:rPr>
   </w:style>
-  <w:style w:type="character" w:customStyle="1" w:styleId="80">
-    <w:name w:val="หัวเรื่อง 8 อักขระ"/>
-    <w:basedOn w:val="a0"/>
-    <w:link w:val="8"/>
+  <w:style w:type="character" w:customStyle="1" w:styleId="Heading8Char">
+    <w:name w:val="Heading 8 Char"/>
+    <w:basedOn w:val="DefaultParagraphFont"/>
+    <w:link w:val="Heading8"/>
     <w:uiPriority w:val="9"/>
     <w:semiHidden/>
     <w:rsid w:val="00383DD1"/>
@@ -3698,10 +3981,10 @@
       <w:color w:val="272727" w:themeColor="text1" w:themeTint="D8"/>
     </w:rPr>
   </w:style>
-  <w:style w:type="character" w:customStyle="1" w:styleId="90">
-    <w:name w:val="หัวเรื่อง 9 อักขระ"/>
-    <w:basedOn w:val="a0"/>
-    <w:link w:val="9"/>
+  <w:style w:type="character" w:customStyle="1" w:styleId="Heading9Char">
+    <w:name w:val="Heading 9 Char"/>
+    <w:basedOn w:val="DefaultParagraphFont"/>
+    <w:link w:val="Heading9"/>
     <w:uiPriority w:val="9"/>
     <w:semiHidden/>
     <w:rsid w:val="00383DD1"/>
@@ -3710,11 +3993,11 @@
       <w:color w:val="272727" w:themeColor="text1" w:themeTint="D8"/>
     </w:rPr>
   </w:style>
-  <w:style w:type="paragraph" w:styleId="a3">
+  <w:style w:type="paragraph" w:styleId="Title">
     <w:name w:val="Title"/>
-    <w:basedOn w:val="a"/>
-    <w:next w:val="a"/>
-    <w:link w:val="a4"/>
+    <w:basedOn w:val="Normal"/>
+    <w:next w:val="Normal"/>
+    <w:link w:val="TitleChar"/>
     <w:uiPriority w:val="10"/>
     <w:qFormat/>
     <w:rsid w:val="00383DD1"/>
@@ -3731,10 +4014,10 @@
       <w14:ligatures w14:val="standardContextual"/>
     </w:rPr>
   </w:style>
-  <w:style w:type="character" w:customStyle="1" w:styleId="a4">
-    <w:name w:val="ชื่อเรื่อง อักขระ"/>
-    <w:basedOn w:val="a0"/>
-    <w:link w:val="a3"/>
+  <w:style w:type="character" w:customStyle="1" w:styleId="TitleChar">
+    <w:name w:val="Title Char"/>
+    <w:basedOn w:val="DefaultParagraphFont"/>
+    <w:link w:val="Title"/>
     <w:uiPriority w:val="10"/>
     <w:rsid w:val="00383DD1"/>
     <w:rPr>
@@ -3745,11 +4028,11 @@
       <w:szCs w:val="71"/>
     </w:rPr>
   </w:style>
-  <w:style w:type="paragraph" w:styleId="a5">
+  <w:style w:type="paragraph" w:styleId="Subtitle">
     <w:name w:val="Subtitle"/>
-    <w:basedOn w:val="a"/>
-    <w:next w:val="a"/>
-    <w:link w:val="a6"/>
+    <w:basedOn w:val="Normal"/>
+    <w:next w:val="Normal"/>
+    <w:link w:val="SubtitleChar"/>
     <w:uiPriority w:val="11"/>
     <w:qFormat/>
     <w:rsid w:val="00383DD1"/>
@@ -3769,10 +4052,10 @@
       <w14:ligatures w14:val="standardContextual"/>
     </w:rPr>
   </w:style>
-  <w:style w:type="character" w:customStyle="1" w:styleId="a6">
-    <w:name w:val="ชื่อเรื่องรอง อักขระ"/>
-    <w:basedOn w:val="a0"/>
-    <w:link w:val="a5"/>
+  <w:style w:type="character" w:customStyle="1" w:styleId="SubtitleChar">
+    <w:name w:val="Subtitle Char"/>
+    <w:basedOn w:val="DefaultParagraphFont"/>
+    <w:link w:val="Subtitle"/>
     <w:uiPriority w:val="11"/>
     <w:rsid w:val="00383DD1"/>
     <w:rPr>
@@ -3783,11 +4066,11 @@
       <w:szCs w:val="35"/>
     </w:rPr>
   </w:style>
-  <w:style w:type="paragraph" w:styleId="a7">
+  <w:style w:type="paragraph" w:styleId="Quote">
     <w:name w:val="Quote"/>
-    <w:basedOn w:val="a"/>
-    <w:next w:val="a"/>
-    <w:link w:val="a8"/>
+    <w:basedOn w:val="Normal"/>
+    <w:next w:val="Normal"/>
+    <w:link w:val="QuoteChar"/>
     <w:uiPriority w:val="29"/>
     <w:qFormat/>
     <w:rsid w:val="00383DD1"/>
@@ -3803,10 +4086,10 @@
       <w14:ligatures w14:val="standardContextual"/>
     </w:rPr>
   </w:style>
-  <w:style w:type="character" w:customStyle="1" w:styleId="a8">
-    <w:name w:val="คำอ้างอิง อักขระ"/>
-    <w:basedOn w:val="a0"/>
-    <w:link w:val="a7"/>
+  <w:style w:type="character" w:customStyle="1" w:styleId="QuoteChar">
+    <w:name w:val="Quote Char"/>
+    <w:basedOn w:val="DefaultParagraphFont"/>
+    <w:link w:val="Quote"/>
     <w:uiPriority w:val="29"/>
     <w:rsid w:val="00383DD1"/>
     <w:rPr>
@@ -3815,9 +4098,9 @@
       <w:color w:val="404040" w:themeColor="text1" w:themeTint="BF"/>
     </w:rPr>
   </w:style>
-  <w:style w:type="paragraph" w:styleId="a9">
+  <w:style w:type="paragraph" w:styleId="ListParagraph">
     <w:name w:val="List Paragraph"/>
-    <w:basedOn w:val="a"/>
+    <w:basedOn w:val="Normal"/>
     <w:uiPriority w:val="34"/>
     <w:qFormat/>
     <w:rsid w:val="00383DD1"/>
@@ -3831,9 +4114,9 @@
       <w14:ligatures w14:val="standardContextual"/>
     </w:rPr>
   </w:style>
-  <w:style w:type="character" w:styleId="aa">
+  <w:style w:type="character" w:styleId="IntenseEmphasis">
     <w:name w:val="Intense Emphasis"/>
-    <w:basedOn w:val="a0"/>
+    <w:basedOn w:val="DefaultParagraphFont"/>
     <w:uiPriority w:val="21"/>
     <w:qFormat/>
     <w:rsid w:val="00383DD1"/>
@@ -3843,11 +4126,11 @@
       <w:color w:val="0F4761" w:themeColor="accent1" w:themeShade="BF"/>
     </w:rPr>
   </w:style>
-  <w:style w:type="paragraph" w:styleId="ab">
+  <w:style w:type="paragraph" w:styleId="IntenseQuote">
     <w:name w:val="Intense Quote"/>
-    <w:basedOn w:val="a"/>
-    <w:next w:val="a"/>
-    <w:link w:val="ac"/>
+    <w:basedOn w:val="Normal"/>
+    <w:next w:val="Normal"/>
+    <w:link w:val="IntenseQuoteChar"/>
     <w:uiPriority w:val="30"/>
     <w:qFormat/>
     <w:rsid w:val="00383DD1"/>
@@ -3868,10 +4151,10 @@
       <w14:ligatures w14:val="standardContextual"/>
     </w:rPr>
   </w:style>
-  <w:style w:type="character" w:customStyle="1" w:styleId="ac">
-    <w:name w:val="ทำให้คำอ้างอิงเป็นสีเข้มขึ้น อักขระ"/>
-    <w:basedOn w:val="a0"/>
-    <w:link w:val="ab"/>
+  <w:style w:type="character" w:customStyle="1" w:styleId="IntenseQuoteChar">
+    <w:name w:val="Intense Quote Char"/>
+    <w:basedOn w:val="DefaultParagraphFont"/>
+    <w:link w:val="IntenseQuote"/>
     <w:uiPriority w:val="30"/>
     <w:rsid w:val="00383DD1"/>
     <w:rPr>
@@ -3880,9 +4163,9 @@
       <w:color w:val="0F4761" w:themeColor="accent1" w:themeShade="BF"/>
     </w:rPr>
   </w:style>
-  <w:style w:type="character" w:styleId="ad">
+  <w:style w:type="character" w:styleId="IntenseReference">
     <w:name w:val="Intense Reference"/>
-    <w:basedOn w:val="a0"/>
+    <w:basedOn w:val="DefaultParagraphFont"/>
     <w:uiPriority w:val="32"/>
     <w:qFormat/>
     <w:rsid w:val="00383DD1"/>
@@ -3894,9 +4177,9 @@
       <w:spacing w:val="5"/>
     </w:rPr>
   </w:style>
-  <w:style w:type="table" w:styleId="ae">
+  <w:style w:type="table" w:styleId="TableGrid">
     <w:name w:val="Table Grid"/>
-    <w:basedOn w:val="a1"/>
+    <w:basedOn w:val="TableNormal"/>
     <w:uiPriority w:val="39"/>
     <w:rsid w:val="00383DD1"/>
     <w:pPr>
@@ -3918,9 +4201,9 @@
       </w:tblBorders>
     </w:tblPr>
   </w:style>
-  <w:style w:type="character" w:styleId="af">
+  <w:style w:type="character" w:styleId="Hyperlink">
     <w:name w:val="Hyperlink"/>
-    <w:basedOn w:val="a0"/>
+    <w:basedOn w:val="DefaultParagraphFont"/>
     <w:uiPriority w:val="99"/>
     <w:unhideWhenUsed/>
     <w:rsid w:val="006D43A4"/>
@@ -3929,9 +4212,9 @@
       <w:u w:val="single"/>
     </w:rPr>
   </w:style>
-  <w:style w:type="character" w:styleId="af0">
+  <w:style w:type="character" w:styleId="UnresolvedMention">
     <w:name w:val="Unresolved Mention"/>
-    <w:basedOn w:val="a0"/>
+    <w:basedOn w:val="DefaultParagraphFont"/>
     <w:uiPriority w:val="99"/>
     <w:semiHidden/>
     <w:unhideWhenUsed/>
@@ -4240,11 +4523,12 @@
 </file>
 
 <file path=customXml/item1.xml><?xml version="1.0" encoding="utf-8"?>
-<p:properties xmlns:p="http://schemas.microsoft.com/office/2006/metadata/properties" xmlns:xsi="http://www.w3.org/2001/XMLSchema-instance" xmlns:pc="http://schemas.microsoft.com/office/infopath/2007/PartnerControls">
-  <documentManagement>
-    <_activity xmlns="bb0c6ca7-df1b-473f-aab4-a7ee94cbaddd" xsi:nil="true"/>
-  </documentManagement>
-</p:properties>
+<?mso-contentType ?>
+<FormTemplates xmlns="http://schemas.microsoft.com/sharepoint/v3/contenttype/forms">
+  <Display>DocumentLibraryForm</Display>
+  <Edit>DocumentLibraryForm</Edit>
+  <New>DocumentLibraryForm</New>
+</FormTemplates>
 </file>
 
 <file path=customXml/item2.xml><?xml version="1.0" encoding="utf-8"?>
@@ -4495,20 +4779,17 @@
 </file>
 
 <file path=customXml/item3.xml><?xml version="1.0" encoding="utf-8"?>
-<?mso-contentType ?>
-<FormTemplates xmlns="http://schemas.microsoft.com/sharepoint/v3/contenttype/forms">
-  <Display>DocumentLibraryForm</Display>
-  <Edit>DocumentLibraryForm</Edit>
-  <New>DocumentLibraryForm</New>
-</FormTemplates>
+<p:properties xmlns:p="http://schemas.microsoft.com/office/2006/metadata/properties" xmlns:xsi="http://www.w3.org/2001/XMLSchema-instance" xmlns:pc="http://schemas.microsoft.com/office/infopath/2007/PartnerControls">
+  <documentManagement>
+    <_activity xmlns="bb0c6ca7-df1b-473f-aab4-a7ee94cbaddd" xsi:nil="true"/>
+  </documentManagement>
+</p:properties>
 </file>
 
 <file path=customXml/itemProps1.xml><?xml version="1.0" encoding="utf-8"?>
-<ds:datastoreItem xmlns:ds="http://schemas.openxmlformats.org/officeDocument/2006/customXml" ds:itemID="{FEEE6C07-E5E9-418D-8797-0DA4C63FA644}">
+<ds:datastoreItem xmlns:ds="http://schemas.openxmlformats.org/officeDocument/2006/customXml" ds:itemID="{E55AC0FC-7DEE-4F7E-BD35-C097B71E3078}">
   <ds:schemaRefs>
-    <ds:schemaRef ds:uri="http://schemas.microsoft.com/office/2006/metadata/properties"/>
-    <ds:schemaRef ds:uri="http://schemas.microsoft.com/office/infopath/2007/PartnerControls"/>
-    <ds:schemaRef ds:uri="bb0c6ca7-df1b-473f-aab4-a7ee94cbaddd"/>
+    <ds:schemaRef ds:uri="http://schemas.microsoft.com/sharepoint/v3/contenttype/forms"/>
   </ds:schemaRefs>
 </ds:datastoreItem>
 </file>
@@ -4533,9 +4814,11 @@
 </file>
 
 <file path=customXml/itemProps3.xml><?xml version="1.0" encoding="utf-8"?>
-<ds:datastoreItem xmlns:ds="http://schemas.openxmlformats.org/officeDocument/2006/customXml" ds:itemID="{E55AC0FC-7DEE-4F7E-BD35-C097B71E3078}">
+<ds:datastoreItem xmlns:ds="http://schemas.openxmlformats.org/officeDocument/2006/customXml" ds:itemID="{FEEE6C07-E5E9-418D-8797-0DA4C63FA644}">
   <ds:schemaRefs>
-    <ds:schemaRef ds:uri="http://schemas.microsoft.com/sharepoint/v3/contenttype/forms"/>
+    <ds:schemaRef ds:uri="http://schemas.microsoft.com/office/2006/metadata/properties"/>
+    <ds:schemaRef ds:uri="http://schemas.microsoft.com/office/infopath/2007/PartnerControls"/>
+    <ds:schemaRef ds:uri="bb0c6ca7-df1b-473f-aab4-a7ee94cbaddd"/>
   </ds:schemaRefs>
 </ds:datastoreItem>
 </file>